--- a/PRISMA 2009 Checklist.docx
+++ b/PRISMA 2009 Checklist.docx
@@ -664,16 +664,7 @@
                 <w:sz w:val="20"/>
                 <w:szCs w:val="20"/>
               </w:rPr>
-              <w:t>Provide a structured summary including, as applicable: background; objectives; data sources; study eligibility criteria, participants, and interventions; study appraisal and synthesis methods; results; limitations; conclusions and implications of key findi</w:t>
-            </w:r>
-            <w:r>
-              <w:rPr>
-                <w:rFonts w:ascii="Arial" w:eastAsia="Arial" w:hAnsi="Arial" w:cs="Arial"/>
-                <w:color w:val="000000"/>
-                <w:sz w:val="20"/>
-                <w:szCs w:val="20"/>
-              </w:rPr>
-              <w:t xml:space="preserve">ngs; systematic review registration number. </w:t>
+              <w:t xml:space="preserve">Provide a structured summary including, as applicable: background; objectives; data sources; study eligibility criteria, participants, and interventions; study appraisal and synthesis methods; results; limitations; conclusions and implications of key findings; systematic review registration number. </w:t>
             </w:r>
           </w:p>
         </w:tc>
@@ -704,6 +695,15 @@
                 <w:color w:val="000000"/>
               </w:rPr>
             </w:pPr>
+            <w:r>
+              <w:rPr>
+                <w:rFonts w:ascii="Arial" w:eastAsia="Arial" w:hAnsi="Arial" w:cs="Arial"/>
+                <w:color w:val="000000"/>
+              </w:rPr>
+              <w:t>v</w:t>
+            </w:r>
+            <w:bookmarkStart w:id="0" w:name="_GoBack"/>
+            <w:bookmarkEnd w:id="0"/>
           </w:p>
         </w:tc>
       </w:tr>
@@ -939,6 +939,13 @@
                 <w:color w:val="000000"/>
               </w:rPr>
             </w:pPr>
+            <w:r>
+              <w:rPr>
+                <w:rFonts w:ascii="Arial" w:eastAsia="Arial" w:hAnsi="Arial" w:cs="Arial"/>
+                <w:color w:val="000000"/>
+              </w:rPr>
+              <w:t>v</w:t>
+            </w:r>
           </w:p>
         </w:tc>
       </w:tr>
@@ -1516,6 +1523,13 @@
                 <w:color w:val="000000"/>
               </w:rPr>
             </w:pPr>
+            <w:r>
+              <w:rPr>
+                <w:rFonts w:ascii="Arial" w:eastAsia="Arial" w:hAnsi="Arial" w:cs="Arial"/>
+                <w:color w:val="000000"/>
+              </w:rPr>
+              <w:t>v</w:t>
+            </w:r>
           </w:p>
         </w:tc>
       </w:tr>
@@ -3282,6 +3296,13 @@
                 <w:color w:val="000000"/>
               </w:rPr>
             </w:pPr>
+            <w:r>
+              <w:rPr>
+                <w:rFonts w:ascii="Arial" w:eastAsia="Arial" w:hAnsi="Arial" w:cs="Arial"/>
+                <w:color w:val="000000"/>
+              </w:rPr>
+              <w:t>v</w:t>
+            </w:r>
           </w:p>
         </w:tc>
       </w:tr>
@@ -3455,10 +3476,15 @@
                 <w:color w:val="000000"/>
               </w:rPr>
             </w:pPr>
-          </w:p>
-        </w:tc>
-        <w:bookmarkStart w:id="0" w:name="_GoBack"/>
-        <w:bookmarkEnd w:id="0"/>
+            <w:r>
+              <w:rPr>
+                <w:rFonts w:ascii="Arial" w:eastAsia="Arial" w:hAnsi="Arial" w:cs="Arial"/>
+                <w:color w:val="000000"/>
+              </w:rPr>
+              <w:t>v</w:t>
+            </w:r>
+          </w:p>
+        </w:tc>
       </w:tr>
       <w:tr>
         <w:trPr>
@@ -3692,6 +3718,13 @@
                 <w:color w:val="000000"/>
               </w:rPr>
             </w:pPr>
+            <w:r>
+              <w:rPr>
+                <w:rFonts w:ascii="Arial" w:eastAsia="Arial" w:hAnsi="Arial" w:cs="Arial"/>
+                <w:color w:val="000000"/>
+              </w:rPr>
+              <w:t>v</w:t>
+            </w:r>
           </w:p>
         </w:tc>
       </w:tr>
@@ -3847,6 +3880,13 @@
                 <w:color w:val="000000"/>
               </w:rPr>
             </w:pPr>
+            <w:r>
+              <w:rPr>
+                <w:rFonts w:ascii="Arial" w:eastAsia="Arial" w:hAnsi="Arial" w:cs="Arial"/>
+                <w:color w:val="000000"/>
+              </w:rPr>
+              <w:t>v</w:t>
+            </w:r>
           </w:p>
         </w:tc>
       </w:tr>
@@ -4002,6 +4042,14 @@
                 <w:color w:val="000000"/>
               </w:rPr>
             </w:pPr>
+            <w:r>
+              <w:rPr>
+                <w:rFonts w:ascii="Arial" w:eastAsia="Arial" w:hAnsi="Arial" w:cs="Arial"/>
+                <w:color w:val="000000"/>
+                <w:sz w:val="16"/>
+              </w:rPr>
+              <w:t>Not applicable</w:t>
+            </w:r>
           </w:p>
         </w:tc>
       </w:tr>
@@ -4157,6 +4205,13 @@
                 <w:color w:val="000000"/>
               </w:rPr>
             </w:pPr>
+            <w:r>
+              <w:rPr>
+                <w:rFonts w:ascii="Arial" w:eastAsia="Arial" w:hAnsi="Arial" w:cs="Arial"/>
+                <w:color w:val="000000"/>
+              </w:rPr>
+              <w:t>v</w:t>
+            </w:r>
           </w:p>
         </w:tc>
       </w:tr>
@@ -4312,6 +4367,13 @@
                 <w:color w:val="000000"/>
               </w:rPr>
             </w:pPr>
+            <w:r>
+              <w:rPr>
+                <w:rFonts w:ascii="Arial" w:eastAsia="Arial" w:hAnsi="Arial" w:cs="Arial"/>
+                <w:color w:val="000000"/>
+              </w:rPr>
+              <w:t>v</w:t>
+            </w:r>
           </w:p>
         </w:tc>
       </w:tr>
@@ -4467,6 +4529,13 @@
                 <w:color w:val="000000"/>
               </w:rPr>
             </w:pPr>
+            <w:r>
+              <w:rPr>
+                <w:rFonts w:ascii="Arial" w:eastAsia="Arial" w:hAnsi="Arial" w:cs="Arial"/>
+                <w:color w:val="000000"/>
+              </w:rPr>
+              <w:t>v</w:t>
+            </w:r>
           </w:p>
         </w:tc>
       </w:tr>
@@ -4857,6 +4926,13 @@
                 <w:color w:val="000000"/>
               </w:rPr>
             </w:pPr>
+            <w:r>
+              <w:rPr>
+                <w:rFonts w:ascii="Arial" w:eastAsia="Arial" w:hAnsi="Arial" w:cs="Arial"/>
+                <w:color w:val="000000"/>
+              </w:rPr>
+              <w:t>v</w:t>
+            </w:r>
           </w:p>
         </w:tc>
       </w:tr>
@@ -5012,6 +5088,13 @@
                 <w:color w:val="000000"/>
               </w:rPr>
             </w:pPr>
+            <w:r>
+              <w:rPr>
+                <w:rFonts w:ascii="Arial" w:eastAsia="Arial" w:hAnsi="Arial" w:cs="Arial"/>
+                <w:color w:val="000000"/>
+              </w:rPr>
+              <w:t>v</w:t>
+            </w:r>
           </w:p>
         </w:tc>
       </w:tr>
@@ -5409,6 +5492,13 @@
                 <w:color w:val="000000"/>
               </w:rPr>
             </w:pPr>
+            <w:r>
+              <w:rPr>
+                <w:rFonts w:ascii="Arial" w:eastAsia="Arial" w:hAnsi="Arial" w:cs="Arial"/>
+                <w:color w:val="000000"/>
+              </w:rPr>
+              <w:t>v</w:t>
+            </w:r>
           </w:p>
         </w:tc>
       </w:tr>
@@ -5468,87 +5558,7 @@
           <w:sz w:val="16"/>
           <w:szCs w:val="16"/>
         </w:rPr>
-        <w:t xml:space="preserve"> </w:t>
-      </w:r>
-      <w:proofErr w:type="spellStart"/>
-      <w:r>
-        <w:rPr>
-          <w:rFonts w:ascii="Arial" w:eastAsia="Arial" w:hAnsi="Arial" w:cs="Arial"/>
-          <w:color w:val="000000"/>
-          <w:sz w:val="16"/>
-          <w:szCs w:val="16"/>
-        </w:rPr>
-        <w:t>Moher</w:t>
-      </w:r>
-      <w:proofErr w:type="spellEnd"/>
-      <w:r>
-        <w:rPr>
-          <w:rFonts w:ascii="Arial" w:eastAsia="Arial" w:hAnsi="Arial" w:cs="Arial"/>
-          <w:color w:val="000000"/>
-          <w:sz w:val="16"/>
-          <w:szCs w:val="16"/>
-        </w:rPr>
-        <w:t xml:space="preserve"> D, </w:t>
-      </w:r>
-      <w:proofErr w:type="spellStart"/>
-      <w:r>
-        <w:rPr>
-          <w:rFonts w:ascii="Arial" w:eastAsia="Arial" w:hAnsi="Arial" w:cs="Arial"/>
-          <w:color w:val="000000"/>
-          <w:sz w:val="16"/>
-          <w:szCs w:val="16"/>
-        </w:rPr>
-        <w:t>Liberati</w:t>
-      </w:r>
-      <w:proofErr w:type="spellEnd"/>
-      <w:r>
-        <w:rPr>
-          <w:rFonts w:ascii="Arial" w:eastAsia="Arial" w:hAnsi="Arial" w:cs="Arial"/>
-          <w:color w:val="000000"/>
-          <w:sz w:val="16"/>
-          <w:szCs w:val="16"/>
-        </w:rPr>
-        <w:t xml:space="preserve"> A, </w:t>
-      </w:r>
-      <w:proofErr w:type="spellStart"/>
-      <w:r>
-        <w:rPr>
-          <w:rFonts w:ascii="Arial" w:eastAsia="Arial" w:hAnsi="Arial" w:cs="Arial"/>
-          <w:color w:val="000000"/>
-          <w:sz w:val="16"/>
-          <w:szCs w:val="16"/>
-        </w:rPr>
-        <w:t>Tetzlaff</w:t>
-      </w:r>
-      <w:proofErr w:type="spellEnd"/>
-      <w:r>
-        <w:rPr>
-          <w:rFonts w:ascii="Arial" w:eastAsia="Arial" w:hAnsi="Arial" w:cs="Arial"/>
-          <w:color w:val="000000"/>
-          <w:sz w:val="16"/>
-          <w:szCs w:val="16"/>
-        </w:rPr>
-        <w:t xml:space="preserve"> J, Altman DG, The PRISMA Group (2009). Preferred Reporting Items for Systematic Reviews and Meta-Analyses: The PRISMA Statement. </w:t>
-      </w:r>
-      <w:proofErr w:type="spellStart"/>
-      <w:r>
-        <w:rPr>
-          <w:rFonts w:ascii="Arial" w:eastAsia="Arial" w:hAnsi="Arial" w:cs="Arial"/>
-          <w:color w:val="000000"/>
-          <w:sz w:val="16"/>
-          <w:szCs w:val="16"/>
-        </w:rPr>
-        <w:t>PLoS</w:t>
-      </w:r>
-      <w:proofErr w:type="spellEnd"/>
-      <w:r>
-        <w:rPr>
-          <w:rFonts w:ascii="Arial" w:eastAsia="Arial" w:hAnsi="Arial" w:cs="Arial"/>
-          <w:color w:val="000000"/>
-          <w:sz w:val="16"/>
-          <w:szCs w:val="16"/>
-        </w:rPr>
-        <w:t xml:space="preserve"> Med 6(6): e1000097. doi:10.1371/journal.pmed1000097 </w:t>
+        <w:t xml:space="preserve"> Moher D, Liberati A, Tetzlaff J, Altman DG, The PRISMA Group (2009). Preferred Reporting Items for Systematic Reviews and Meta-Analyses: The PRISMA Statement. PLoS Med 6(6): e1000097. doi:10.1371/journal.pmed1000097 </w:t>
       </w:r>
     </w:p>
     <w:p>

--- a/PRISMA 2009 Checklist.docx
+++ b/PRISMA 2009 Checklist.docx
@@ -458,7 +458,7 @@
                 <w:rFonts w:ascii="Arial" w:eastAsia="Arial" w:hAnsi="Arial" w:cs="Arial"/>
                 <w:color w:val="000000"/>
               </w:rPr>
-              <w:t>v</w:t>
+              <w:t>1</w:t>
             </w:r>
           </w:p>
         </w:tc>
@@ -700,10 +700,8 @@
                 <w:rFonts w:ascii="Arial" w:eastAsia="Arial" w:hAnsi="Arial" w:cs="Arial"/>
                 <w:color w:val="000000"/>
               </w:rPr>
-              <w:t>v</w:t>
-            </w:r>
-            <w:bookmarkStart w:id="0" w:name="_GoBack"/>
-            <w:bookmarkEnd w:id="0"/>
+              <w:t>3</w:t>
+            </w:r>
           </w:p>
         </w:tc>
       </w:tr>
@@ -944,7 +942,7 @@
                 <w:rFonts w:ascii="Arial" w:eastAsia="Arial" w:hAnsi="Arial" w:cs="Arial"/>
                 <w:color w:val="000000"/>
               </w:rPr>
-              <w:t>v</w:t>
+              <w:t>4</w:t>
             </w:r>
           </w:p>
         </w:tc>
@@ -1106,7 +1104,7 @@
                 <w:rFonts w:ascii="Arial" w:eastAsia="Arial" w:hAnsi="Arial" w:cs="Arial"/>
                 <w:color w:val="000000"/>
               </w:rPr>
-              <w:t>v</w:t>
+              <w:t>5-6</w:t>
             </w:r>
           </w:p>
         </w:tc>
@@ -1348,7 +1346,187 @@
                 <w:rFonts w:ascii="Arial" w:eastAsia="Arial" w:hAnsi="Arial" w:cs="Arial"/>
                 <w:color w:val="000000"/>
               </w:rPr>
-              <w:t>v</w:t>
+              <w:t>10</w:t>
+            </w:r>
+          </w:p>
+        </w:tc>
+      </w:tr>
+      <w:tr>
+        <w:trPr>
+          <w:trHeight w:val="604"/>
+        </w:trPr>
+        <w:tc>
+          <w:tcPr>
+            <w:tcW w:w="2800" w:type="dxa"/>
+            <w:tcBorders>
+              <w:top w:val="single" w:sz="5" w:space="0" w:color="000000"/>
+              <w:left w:val="single" w:sz="5" w:space="0" w:color="000000"/>
+              <w:bottom w:val="single" w:sz="5" w:space="0" w:color="000000"/>
+              <w:right w:val="single" w:sz="5" w:space="0" w:color="000000"/>
+            </w:tcBorders>
+          </w:tcPr>
+          <w:p>
+            <w:pPr>
+              <w:widowControl w:val="0"/>
+              <w:pBdr>
+                <w:top w:val="nil"/>
+                <w:left w:val="nil"/>
+                <w:bottom w:val="nil"/>
+                <w:right w:val="nil"/>
+                <w:between w:val="nil"/>
+              </w:pBdr>
+              <w:spacing w:before="40" w:after="40" w:line="240" w:lineRule="auto"/>
+              <w:ind w:left="0" w:hanging="2"/>
+              <w:rPr>
+                <w:rFonts w:ascii="Arial" w:eastAsia="Arial" w:hAnsi="Arial" w:cs="Arial"/>
+                <w:color w:val="000000"/>
+                <w:sz w:val="20"/>
+                <w:szCs w:val="20"/>
+              </w:rPr>
+            </w:pPr>
+            <w:r>
+              <w:rPr>
+                <w:rFonts w:ascii="Arial" w:eastAsia="Arial" w:hAnsi="Arial" w:cs="Arial"/>
+                <w:color w:val="000000"/>
+                <w:sz w:val="20"/>
+                <w:szCs w:val="20"/>
+              </w:rPr>
+              <w:t xml:space="preserve">Eligibility criteria </w:t>
+            </w:r>
+          </w:p>
+        </w:tc>
+        <w:tc>
+          <w:tcPr>
+            <w:tcW w:w="540" w:type="dxa"/>
+            <w:tcBorders>
+              <w:top w:val="single" w:sz="5" w:space="0" w:color="000000"/>
+              <w:left w:val="single" w:sz="5" w:space="0" w:color="000000"/>
+              <w:bottom w:val="single" w:sz="5" w:space="0" w:color="000000"/>
+              <w:right w:val="single" w:sz="5" w:space="0" w:color="000000"/>
+            </w:tcBorders>
+          </w:tcPr>
+          <w:p>
+            <w:pPr>
+              <w:widowControl w:val="0"/>
+              <w:pBdr>
+                <w:top w:val="nil"/>
+                <w:left w:val="nil"/>
+                <w:bottom w:val="nil"/>
+                <w:right w:val="nil"/>
+                <w:between w:val="nil"/>
+              </w:pBdr>
+              <w:spacing w:before="40" w:after="40" w:line="240" w:lineRule="auto"/>
+              <w:ind w:left="0" w:hanging="2"/>
+              <w:jc w:val="right"/>
+              <w:rPr>
+                <w:rFonts w:ascii="Arial" w:eastAsia="Arial" w:hAnsi="Arial" w:cs="Arial"/>
+                <w:color w:val="000000"/>
+                <w:sz w:val="20"/>
+                <w:szCs w:val="20"/>
+              </w:rPr>
+            </w:pPr>
+            <w:r>
+              <w:rPr>
+                <w:rFonts w:ascii="Arial" w:eastAsia="Arial" w:hAnsi="Arial" w:cs="Arial"/>
+                <w:color w:val="000000"/>
+                <w:sz w:val="20"/>
+                <w:szCs w:val="20"/>
+              </w:rPr>
+              <w:t>6</w:t>
+            </w:r>
+          </w:p>
+        </w:tc>
+        <w:tc>
+          <w:tcPr>
+            <w:tcW w:w="10600" w:type="dxa"/>
+            <w:tcBorders>
+              <w:top w:val="single" w:sz="5" w:space="0" w:color="000000"/>
+              <w:left w:val="single" w:sz="5" w:space="0" w:color="000000"/>
+              <w:bottom w:val="single" w:sz="5" w:space="0" w:color="000000"/>
+              <w:right w:val="single" w:sz="5" w:space="0" w:color="000000"/>
+            </w:tcBorders>
+          </w:tcPr>
+          <w:p>
+            <w:pPr>
+              <w:widowControl w:val="0"/>
+              <w:pBdr>
+                <w:top w:val="nil"/>
+                <w:left w:val="nil"/>
+                <w:bottom w:val="nil"/>
+                <w:right w:val="nil"/>
+                <w:between w:val="nil"/>
+              </w:pBdr>
+              <w:spacing w:before="40" w:after="40" w:line="240" w:lineRule="auto"/>
+              <w:ind w:left="0" w:hanging="2"/>
+              <w:rPr>
+                <w:rFonts w:ascii="Arial" w:eastAsia="Arial" w:hAnsi="Arial" w:cs="Arial"/>
+                <w:color w:val="000000"/>
+                <w:sz w:val="20"/>
+                <w:szCs w:val="20"/>
+              </w:rPr>
+            </w:pPr>
+            <w:r>
+              <w:rPr>
+                <w:rFonts w:ascii="Arial" w:eastAsia="Arial" w:hAnsi="Arial" w:cs="Arial"/>
+                <w:color w:val="000000"/>
+                <w:sz w:val="20"/>
+                <w:szCs w:val="20"/>
+              </w:rPr>
+              <w:t>Specify study characteristics (e.g., PICOS, length of follow</w:t>
+            </w:r>
+            <w:r>
+              <w:rPr>
+                <w:rFonts w:ascii="Calibri" w:eastAsia="Calibri" w:hAnsi="Calibri" w:cs="Calibri"/>
+                <w:color w:val="000000"/>
+                <w:sz w:val="20"/>
+                <w:szCs w:val="20"/>
+              </w:rPr>
+              <w:t>-</w:t>
+            </w:r>
+            <w:r>
+              <w:rPr>
+                <w:rFonts w:ascii="Arial" w:eastAsia="Arial" w:hAnsi="Arial" w:cs="Arial"/>
+                <w:color w:val="000000"/>
+                <w:sz w:val="20"/>
+                <w:szCs w:val="20"/>
+              </w:rPr>
+              <w:t xml:space="preserve">up) and report characteristics (e.g., years considered, language, publication status) used as criteria for eligibility, giving rationale. </w:t>
+            </w:r>
+          </w:p>
+        </w:tc>
+        <w:tc>
+          <w:tcPr>
+            <w:tcW w:w="1260" w:type="dxa"/>
+            <w:tcBorders>
+              <w:top w:val="single" w:sz="5" w:space="0" w:color="000000"/>
+              <w:left w:val="single" w:sz="5" w:space="0" w:color="000000"/>
+              <w:bottom w:val="single" w:sz="5" w:space="0" w:color="000000"/>
+              <w:right w:val="single" w:sz="5" w:space="0" w:color="000000"/>
+            </w:tcBorders>
+          </w:tcPr>
+          <w:p>
+            <w:pPr>
+              <w:widowControl w:val="0"/>
+              <w:pBdr>
+                <w:top w:val="nil"/>
+                <w:left w:val="nil"/>
+                <w:bottom w:val="nil"/>
+                <w:right w:val="nil"/>
+                <w:between w:val="nil"/>
+              </w:pBdr>
+              <w:spacing w:before="40" w:after="40" w:line="240" w:lineRule="auto"/>
+              <w:ind w:left="0" w:hanging="2"/>
+              <w:rPr>
+                <w:rFonts w:ascii="Arial" w:eastAsia="Arial" w:hAnsi="Arial" w:cs="Arial"/>
+                <w:color w:val="000000"/>
+              </w:rPr>
+            </w:pPr>
+            <w:r>
+              <w:rPr>
+                <w:rFonts w:ascii="Arial" w:eastAsia="Arial" w:hAnsi="Arial" w:cs="Arial"/>
+                <w:color w:val="000000"/>
+              </w:rPr>
+              <w:t>9</w:t>
             </w:r>
           </w:p>
         </w:tc>
@@ -1393,7 +1571,7 @@
                 <w:sz w:val="20"/>
                 <w:szCs w:val="20"/>
               </w:rPr>
-              <w:t xml:space="preserve">Eligibility criteria </w:t>
+              <w:t xml:space="preserve">Information sources </w:t>
             </w:r>
           </w:p>
         </w:tc>
@@ -1434,7 +1612,7 @@
                 <w:sz w:val="20"/>
                 <w:szCs w:val="20"/>
               </w:rPr>
-              <w:t>6</w:t>
+              <w:t>7</w:t>
             </w:r>
           </w:p>
         </w:tc>
@@ -1474,25 +1652,7 @@
                 <w:sz w:val="20"/>
                 <w:szCs w:val="20"/>
               </w:rPr>
-              <w:t>Specify study characteristics (e.g., PICOS, length of follow</w:t>
-            </w:r>
-            <w:r>
-              <w:rPr>
-                <w:rFonts w:ascii="Calibri" w:eastAsia="Calibri" w:hAnsi="Calibri" w:cs="Calibri"/>
-                <w:color w:val="000000"/>
-                <w:sz w:val="20"/>
-                <w:szCs w:val="20"/>
-              </w:rPr>
-              <w:t>-</w:t>
-            </w:r>
-            <w:r>
-              <w:rPr>
-                <w:rFonts w:ascii="Arial" w:eastAsia="Arial" w:hAnsi="Arial" w:cs="Arial"/>
-                <w:color w:val="000000"/>
-                <w:sz w:val="20"/>
-                <w:szCs w:val="20"/>
-              </w:rPr>
-              <w:t xml:space="preserve">up) and report characteristics (e.g., years considered, language, publication status) used as criteria for eligibility, giving rationale. </w:t>
+              <w:t xml:space="preserve">Describe all information sources (e.g., databases with dates of coverage, contact with study authors to identify additional studies) in the search and date last searched. </w:t>
             </w:r>
           </w:p>
         </w:tc>
@@ -1528,7 +1688,7 @@
                 <w:rFonts w:ascii="Arial" w:eastAsia="Arial" w:hAnsi="Arial" w:cs="Arial"/>
                 <w:color w:val="000000"/>
               </w:rPr>
-              <w:t>v</w:t>
+              <w:t>9</w:t>
             </w:r>
           </w:p>
         </w:tc>
@@ -1573,7 +1733,7 @@
                 <w:sz w:val="20"/>
                 <w:szCs w:val="20"/>
               </w:rPr>
-              <w:t xml:space="preserve">Information sources </w:t>
+              <w:t xml:space="preserve">Search </w:t>
             </w:r>
           </w:p>
         </w:tc>
@@ -1614,7 +1774,7 @@
                 <w:sz w:val="20"/>
                 <w:szCs w:val="20"/>
               </w:rPr>
-              <w:t>7</w:t>
+              <w:t>8</w:t>
             </w:r>
           </w:p>
         </w:tc>
@@ -1654,7 +1814,7 @@
                 <w:sz w:val="20"/>
                 <w:szCs w:val="20"/>
               </w:rPr>
-              <w:t xml:space="preserve">Describe all information sources (e.g., databases with dates of coverage, contact with study authors to identify additional studies) in the search and date last searched. </w:t>
+              <w:t xml:space="preserve">Present full electronic search strategy for at least one database, including any limits used, such that it could be repeated. </w:t>
             </w:r>
           </w:p>
         </w:tc>
@@ -1690,7 +1850,187 @@
                 <w:rFonts w:ascii="Arial" w:eastAsia="Arial" w:hAnsi="Arial" w:cs="Arial"/>
                 <w:color w:val="000000"/>
               </w:rPr>
-              <w:t>v</w:t>
+              <w:t>9</w:t>
+            </w:r>
+          </w:p>
+        </w:tc>
+      </w:tr>
+      <w:tr>
+        <w:trPr>
+          <w:trHeight w:val="562"/>
+        </w:trPr>
+        <w:tc>
+          <w:tcPr>
+            <w:tcW w:w="2800" w:type="dxa"/>
+            <w:tcBorders>
+              <w:top w:val="single" w:sz="5" w:space="0" w:color="000000"/>
+              <w:left w:val="single" w:sz="5" w:space="0" w:color="000000"/>
+              <w:bottom w:val="single" w:sz="5" w:space="0" w:color="000000"/>
+              <w:right w:val="single" w:sz="5" w:space="0" w:color="000000"/>
+            </w:tcBorders>
+          </w:tcPr>
+          <w:p>
+            <w:pPr>
+              <w:widowControl w:val="0"/>
+              <w:pBdr>
+                <w:top w:val="nil"/>
+                <w:left w:val="nil"/>
+                <w:bottom w:val="nil"/>
+                <w:right w:val="nil"/>
+                <w:between w:val="nil"/>
+              </w:pBdr>
+              <w:spacing w:before="40" w:after="40" w:line="240" w:lineRule="auto"/>
+              <w:ind w:left="0" w:hanging="2"/>
+              <w:rPr>
+                <w:rFonts w:ascii="Arial" w:eastAsia="Arial" w:hAnsi="Arial" w:cs="Arial"/>
+                <w:color w:val="000000"/>
+                <w:sz w:val="20"/>
+                <w:szCs w:val="20"/>
+              </w:rPr>
+            </w:pPr>
+            <w:r>
+              <w:rPr>
+                <w:rFonts w:ascii="Arial" w:eastAsia="Arial" w:hAnsi="Arial" w:cs="Arial"/>
+                <w:color w:val="000000"/>
+                <w:sz w:val="20"/>
+                <w:szCs w:val="20"/>
+              </w:rPr>
+              <w:t xml:space="preserve">Study selection </w:t>
+            </w:r>
+          </w:p>
+        </w:tc>
+        <w:tc>
+          <w:tcPr>
+            <w:tcW w:w="540" w:type="dxa"/>
+            <w:tcBorders>
+              <w:top w:val="single" w:sz="5" w:space="0" w:color="000000"/>
+              <w:left w:val="single" w:sz="5" w:space="0" w:color="000000"/>
+              <w:bottom w:val="single" w:sz="5" w:space="0" w:color="000000"/>
+              <w:right w:val="single" w:sz="5" w:space="0" w:color="000000"/>
+            </w:tcBorders>
+          </w:tcPr>
+          <w:p>
+            <w:pPr>
+              <w:widowControl w:val="0"/>
+              <w:pBdr>
+                <w:top w:val="nil"/>
+                <w:left w:val="nil"/>
+                <w:bottom w:val="nil"/>
+                <w:right w:val="nil"/>
+                <w:between w:val="nil"/>
+              </w:pBdr>
+              <w:spacing w:before="40" w:after="40" w:line="240" w:lineRule="auto"/>
+              <w:ind w:left="0" w:hanging="2"/>
+              <w:jc w:val="right"/>
+              <w:rPr>
+                <w:rFonts w:ascii="Arial" w:eastAsia="Arial" w:hAnsi="Arial" w:cs="Arial"/>
+                <w:color w:val="000000"/>
+                <w:sz w:val="20"/>
+                <w:szCs w:val="20"/>
+              </w:rPr>
+            </w:pPr>
+            <w:r>
+              <w:rPr>
+                <w:rFonts w:ascii="Arial" w:eastAsia="Arial" w:hAnsi="Arial" w:cs="Arial"/>
+                <w:color w:val="000000"/>
+                <w:sz w:val="20"/>
+                <w:szCs w:val="20"/>
+              </w:rPr>
+              <w:t>9</w:t>
+            </w:r>
+          </w:p>
+        </w:tc>
+        <w:tc>
+          <w:tcPr>
+            <w:tcW w:w="10600" w:type="dxa"/>
+            <w:tcBorders>
+              <w:top w:val="single" w:sz="5" w:space="0" w:color="000000"/>
+              <w:left w:val="single" w:sz="5" w:space="0" w:color="000000"/>
+              <w:bottom w:val="single" w:sz="5" w:space="0" w:color="000000"/>
+              <w:right w:val="single" w:sz="5" w:space="0" w:color="000000"/>
+            </w:tcBorders>
+          </w:tcPr>
+          <w:p>
+            <w:pPr>
+              <w:widowControl w:val="0"/>
+              <w:pBdr>
+                <w:top w:val="nil"/>
+                <w:left w:val="nil"/>
+                <w:bottom w:val="nil"/>
+                <w:right w:val="nil"/>
+                <w:between w:val="nil"/>
+              </w:pBdr>
+              <w:spacing w:before="40" w:after="40" w:line="240" w:lineRule="auto"/>
+              <w:ind w:left="0" w:hanging="2"/>
+              <w:rPr>
+                <w:rFonts w:ascii="Arial" w:eastAsia="Arial" w:hAnsi="Arial" w:cs="Arial"/>
+                <w:color w:val="000000"/>
+                <w:sz w:val="20"/>
+                <w:szCs w:val="20"/>
+              </w:rPr>
+            </w:pPr>
+            <w:r>
+              <w:rPr>
+                <w:rFonts w:ascii="Arial" w:eastAsia="Arial" w:hAnsi="Arial" w:cs="Arial"/>
+                <w:color w:val="000000"/>
+                <w:sz w:val="20"/>
+                <w:szCs w:val="20"/>
+              </w:rPr>
+              <w:t>State the process for selecting studies (i.e., screening, eligibility, included in systematic review, and, if applicable, included in the meta</w:t>
+            </w:r>
+            <w:r>
+              <w:rPr>
+                <w:rFonts w:ascii="Calibri" w:eastAsia="Calibri" w:hAnsi="Calibri" w:cs="Calibri"/>
+                <w:color w:val="000000"/>
+                <w:sz w:val="20"/>
+                <w:szCs w:val="20"/>
+              </w:rPr>
+              <w:t>-</w:t>
+            </w:r>
+            <w:r>
+              <w:rPr>
+                <w:rFonts w:ascii="Arial" w:eastAsia="Arial" w:hAnsi="Arial" w:cs="Arial"/>
+                <w:color w:val="000000"/>
+                <w:sz w:val="20"/>
+                <w:szCs w:val="20"/>
+              </w:rPr>
+              <w:t xml:space="preserve">analysis). </w:t>
+            </w:r>
+          </w:p>
+        </w:tc>
+        <w:tc>
+          <w:tcPr>
+            <w:tcW w:w="1260" w:type="dxa"/>
+            <w:tcBorders>
+              <w:top w:val="single" w:sz="5" w:space="0" w:color="000000"/>
+              <w:left w:val="single" w:sz="5" w:space="0" w:color="000000"/>
+              <w:bottom w:val="single" w:sz="5" w:space="0" w:color="000000"/>
+              <w:right w:val="single" w:sz="5" w:space="0" w:color="000000"/>
+            </w:tcBorders>
+          </w:tcPr>
+          <w:p>
+            <w:pPr>
+              <w:widowControl w:val="0"/>
+              <w:pBdr>
+                <w:top w:val="nil"/>
+                <w:left w:val="nil"/>
+                <w:bottom w:val="nil"/>
+                <w:right w:val="nil"/>
+                <w:between w:val="nil"/>
+              </w:pBdr>
+              <w:spacing w:before="40" w:after="40" w:line="240" w:lineRule="auto"/>
+              <w:ind w:left="0" w:hanging="2"/>
+              <w:rPr>
+                <w:rFonts w:ascii="Arial" w:eastAsia="Arial" w:hAnsi="Arial" w:cs="Arial"/>
+                <w:color w:val="000000"/>
+              </w:rPr>
+            </w:pPr>
+            <w:r>
+              <w:rPr>
+                <w:rFonts w:ascii="Arial" w:eastAsia="Arial" w:hAnsi="Arial" w:cs="Arial"/>
+                <w:color w:val="000000"/>
+              </w:rPr>
+              <w:t>9</w:t>
             </w:r>
           </w:p>
         </w:tc>
@@ -1735,7 +2075,7 @@
                 <w:sz w:val="20"/>
                 <w:szCs w:val="20"/>
               </w:rPr>
-              <w:t xml:space="preserve">Search </w:t>
+              <w:t xml:space="preserve">Data collection process </w:t>
             </w:r>
           </w:p>
         </w:tc>
@@ -1776,7 +2116,7 @@
                 <w:sz w:val="20"/>
                 <w:szCs w:val="20"/>
               </w:rPr>
-              <w:t>8</w:t>
+              <w:t>10</w:t>
             </w:r>
           </w:p>
         </w:tc>
@@ -1816,7 +2156,7 @@
                 <w:sz w:val="20"/>
                 <w:szCs w:val="20"/>
               </w:rPr>
-              <w:t xml:space="preserve">Present full electronic search strategy for at least one database, including any limits used, such that it could be repeated. </w:t>
+              <w:t xml:space="preserve">Describe method of data extraction from reports (e.g., piloted forms, independently, in duplicate) and any processes for obtaining and confirming data from investigators. </w:t>
             </w:r>
           </w:p>
         </w:tc>
@@ -1852,7 +2192,7 @@
                 <w:rFonts w:ascii="Arial" w:eastAsia="Arial" w:hAnsi="Arial" w:cs="Arial"/>
                 <w:color w:val="000000"/>
               </w:rPr>
-              <w:t>v</w:t>
+              <w:t>10</w:t>
             </w:r>
           </w:p>
         </w:tc>
@@ -1897,7 +2237,7 @@
                 <w:sz w:val="20"/>
                 <w:szCs w:val="20"/>
               </w:rPr>
-              <w:t xml:space="preserve">Study selection </w:t>
+              <w:t xml:space="preserve">Data items </w:t>
             </w:r>
           </w:p>
         </w:tc>
@@ -1938,7 +2278,7 @@
                 <w:sz w:val="20"/>
                 <w:szCs w:val="20"/>
               </w:rPr>
-              <w:t>9</w:t>
+              <w:t>11</w:t>
             </w:r>
           </w:p>
         </w:tc>
@@ -1978,25 +2318,7 @@
                 <w:sz w:val="20"/>
                 <w:szCs w:val="20"/>
               </w:rPr>
-              <w:t>State the process for selecting studies (i.e., screening, eligibility, included in systematic review, and, if applicable, included in the meta</w:t>
-            </w:r>
-            <w:r>
-              <w:rPr>
-                <w:rFonts w:ascii="Calibri" w:eastAsia="Calibri" w:hAnsi="Calibri" w:cs="Calibri"/>
-                <w:color w:val="000000"/>
-                <w:sz w:val="20"/>
-                <w:szCs w:val="20"/>
-              </w:rPr>
-              <w:t>-</w:t>
-            </w:r>
-            <w:r>
-              <w:rPr>
-                <w:rFonts w:ascii="Arial" w:eastAsia="Arial" w:hAnsi="Arial" w:cs="Arial"/>
-                <w:color w:val="000000"/>
-                <w:sz w:val="20"/>
-                <w:szCs w:val="20"/>
-              </w:rPr>
-              <w:t xml:space="preserve">analysis). </w:t>
+              <w:t xml:space="preserve">List and define all variables for which data were sought (e.g., PICOS, funding sources) and any assumptions and simplifications made. </w:t>
             </w:r>
           </w:p>
         </w:tc>
@@ -2032,7 +2354,7 @@
                 <w:rFonts w:ascii="Arial" w:eastAsia="Arial" w:hAnsi="Arial" w:cs="Arial"/>
                 <w:color w:val="000000"/>
               </w:rPr>
-              <w:t>v</w:t>
+              <w:t>10</w:t>
             </w:r>
           </w:p>
         </w:tc>
@@ -2077,330 +2399,6 @@
                 <w:sz w:val="20"/>
                 <w:szCs w:val="20"/>
               </w:rPr>
-              <w:t xml:space="preserve">Data collection process </w:t>
-            </w:r>
-          </w:p>
-        </w:tc>
-        <w:tc>
-          <w:tcPr>
-            <w:tcW w:w="540" w:type="dxa"/>
-            <w:tcBorders>
-              <w:top w:val="single" w:sz="5" w:space="0" w:color="000000"/>
-              <w:left w:val="single" w:sz="5" w:space="0" w:color="000000"/>
-              <w:bottom w:val="single" w:sz="5" w:space="0" w:color="000000"/>
-              <w:right w:val="single" w:sz="5" w:space="0" w:color="000000"/>
-            </w:tcBorders>
-          </w:tcPr>
-          <w:p>
-            <w:pPr>
-              <w:widowControl w:val="0"/>
-              <w:pBdr>
-                <w:top w:val="nil"/>
-                <w:left w:val="nil"/>
-                <w:bottom w:val="nil"/>
-                <w:right w:val="nil"/>
-                <w:between w:val="nil"/>
-              </w:pBdr>
-              <w:spacing w:before="40" w:after="40" w:line="240" w:lineRule="auto"/>
-              <w:ind w:left="0" w:hanging="2"/>
-              <w:jc w:val="right"/>
-              <w:rPr>
-                <w:rFonts w:ascii="Arial" w:eastAsia="Arial" w:hAnsi="Arial" w:cs="Arial"/>
-                <w:color w:val="000000"/>
-                <w:sz w:val="20"/>
-                <w:szCs w:val="20"/>
-              </w:rPr>
-            </w:pPr>
-            <w:r>
-              <w:rPr>
-                <w:rFonts w:ascii="Arial" w:eastAsia="Arial" w:hAnsi="Arial" w:cs="Arial"/>
-                <w:color w:val="000000"/>
-                <w:sz w:val="20"/>
-                <w:szCs w:val="20"/>
-              </w:rPr>
-              <w:t>10</w:t>
-            </w:r>
-          </w:p>
-        </w:tc>
-        <w:tc>
-          <w:tcPr>
-            <w:tcW w:w="10600" w:type="dxa"/>
-            <w:tcBorders>
-              <w:top w:val="single" w:sz="5" w:space="0" w:color="000000"/>
-              <w:left w:val="single" w:sz="5" w:space="0" w:color="000000"/>
-              <w:bottom w:val="single" w:sz="5" w:space="0" w:color="000000"/>
-              <w:right w:val="single" w:sz="5" w:space="0" w:color="000000"/>
-            </w:tcBorders>
-          </w:tcPr>
-          <w:p>
-            <w:pPr>
-              <w:widowControl w:val="0"/>
-              <w:pBdr>
-                <w:top w:val="nil"/>
-                <w:left w:val="nil"/>
-                <w:bottom w:val="nil"/>
-                <w:right w:val="nil"/>
-                <w:between w:val="nil"/>
-              </w:pBdr>
-              <w:spacing w:before="40" w:after="40" w:line="240" w:lineRule="auto"/>
-              <w:ind w:left="0" w:hanging="2"/>
-              <w:rPr>
-                <w:rFonts w:ascii="Arial" w:eastAsia="Arial" w:hAnsi="Arial" w:cs="Arial"/>
-                <w:color w:val="000000"/>
-                <w:sz w:val="20"/>
-                <w:szCs w:val="20"/>
-              </w:rPr>
-            </w:pPr>
-            <w:r>
-              <w:rPr>
-                <w:rFonts w:ascii="Arial" w:eastAsia="Arial" w:hAnsi="Arial" w:cs="Arial"/>
-                <w:color w:val="000000"/>
-                <w:sz w:val="20"/>
-                <w:szCs w:val="20"/>
-              </w:rPr>
-              <w:t xml:space="preserve">Describe method of data extraction from reports (e.g., piloted forms, independently, in duplicate) and any processes for obtaining and confirming data from investigators. </w:t>
-            </w:r>
-          </w:p>
-        </w:tc>
-        <w:tc>
-          <w:tcPr>
-            <w:tcW w:w="1260" w:type="dxa"/>
-            <w:tcBorders>
-              <w:top w:val="single" w:sz="5" w:space="0" w:color="000000"/>
-              <w:left w:val="single" w:sz="5" w:space="0" w:color="000000"/>
-              <w:bottom w:val="single" w:sz="5" w:space="0" w:color="000000"/>
-              <w:right w:val="single" w:sz="5" w:space="0" w:color="000000"/>
-            </w:tcBorders>
-          </w:tcPr>
-          <w:p>
-            <w:pPr>
-              <w:widowControl w:val="0"/>
-              <w:pBdr>
-                <w:top w:val="nil"/>
-                <w:left w:val="nil"/>
-                <w:bottom w:val="nil"/>
-                <w:right w:val="nil"/>
-                <w:between w:val="nil"/>
-              </w:pBdr>
-              <w:spacing w:before="40" w:after="40" w:line="240" w:lineRule="auto"/>
-              <w:ind w:left="0" w:hanging="2"/>
-              <w:rPr>
-                <w:rFonts w:ascii="Arial" w:eastAsia="Arial" w:hAnsi="Arial" w:cs="Arial"/>
-                <w:color w:val="000000"/>
-              </w:rPr>
-            </w:pPr>
-            <w:r>
-              <w:rPr>
-                <w:rFonts w:ascii="Arial" w:eastAsia="Arial" w:hAnsi="Arial" w:cs="Arial"/>
-                <w:color w:val="000000"/>
-              </w:rPr>
-              <w:t>v</w:t>
-            </w:r>
-          </w:p>
-        </w:tc>
-      </w:tr>
-      <w:tr>
-        <w:trPr>
-          <w:trHeight w:val="560"/>
-        </w:trPr>
-        <w:tc>
-          <w:tcPr>
-            <w:tcW w:w="2800" w:type="dxa"/>
-            <w:tcBorders>
-              <w:top w:val="single" w:sz="5" w:space="0" w:color="000000"/>
-              <w:left w:val="single" w:sz="5" w:space="0" w:color="000000"/>
-              <w:bottom w:val="single" w:sz="5" w:space="0" w:color="000000"/>
-              <w:right w:val="single" w:sz="5" w:space="0" w:color="000000"/>
-            </w:tcBorders>
-          </w:tcPr>
-          <w:p>
-            <w:pPr>
-              <w:widowControl w:val="0"/>
-              <w:pBdr>
-                <w:top w:val="nil"/>
-                <w:left w:val="nil"/>
-                <w:bottom w:val="nil"/>
-                <w:right w:val="nil"/>
-                <w:between w:val="nil"/>
-              </w:pBdr>
-              <w:spacing w:before="40" w:after="40" w:line="240" w:lineRule="auto"/>
-              <w:ind w:left="0" w:hanging="2"/>
-              <w:rPr>
-                <w:rFonts w:ascii="Arial" w:eastAsia="Arial" w:hAnsi="Arial" w:cs="Arial"/>
-                <w:color w:val="000000"/>
-                <w:sz w:val="20"/>
-                <w:szCs w:val="20"/>
-              </w:rPr>
-            </w:pPr>
-            <w:r>
-              <w:rPr>
-                <w:rFonts w:ascii="Arial" w:eastAsia="Arial" w:hAnsi="Arial" w:cs="Arial"/>
-                <w:color w:val="000000"/>
-                <w:sz w:val="20"/>
-                <w:szCs w:val="20"/>
-              </w:rPr>
-              <w:t xml:space="preserve">Data items </w:t>
-            </w:r>
-          </w:p>
-        </w:tc>
-        <w:tc>
-          <w:tcPr>
-            <w:tcW w:w="540" w:type="dxa"/>
-            <w:tcBorders>
-              <w:top w:val="single" w:sz="5" w:space="0" w:color="000000"/>
-              <w:left w:val="single" w:sz="5" w:space="0" w:color="000000"/>
-              <w:bottom w:val="single" w:sz="5" w:space="0" w:color="000000"/>
-              <w:right w:val="single" w:sz="5" w:space="0" w:color="000000"/>
-            </w:tcBorders>
-          </w:tcPr>
-          <w:p>
-            <w:pPr>
-              <w:widowControl w:val="0"/>
-              <w:pBdr>
-                <w:top w:val="nil"/>
-                <w:left w:val="nil"/>
-                <w:bottom w:val="nil"/>
-                <w:right w:val="nil"/>
-                <w:between w:val="nil"/>
-              </w:pBdr>
-              <w:spacing w:before="40" w:after="40" w:line="240" w:lineRule="auto"/>
-              <w:ind w:left="0" w:hanging="2"/>
-              <w:jc w:val="right"/>
-              <w:rPr>
-                <w:rFonts w:ascii="Arial" w:eastAsia="Arial" w:hAnsi="Arial" w:cs="Arial"/>
-                <w:color w:val="000000"/>
-                <w:sz w:val="20"/>
-                <w:szCs w:val="20"/>
-              </w:rPr>
-            </w:pPr>
-            <w:r>
-              <w:rPr>
-                <w:rFonts w:ascii="Arial" w:eastAsia="Arial" w:hAnsi="Arial" w:cs="Arial"/>
-                <w:color w:val="000000"/>
-                <w:sz w:val="20"/>
-                <w:szCs w:val="20"/>
-              </w:rPr>
-              <w:t>11</w:t>
-            </w:r>
-          </w:p>
-        </w:tc>
-        <w:tc>
-          <w:tcPr>
-            <w:tcW w:w="10600" w:type="dxa"/>
-            <w:tcBorders>
-              <w:top w:val="single" w:sz="5" w:space="0" w:color="000000"/>
-              <w:left w:val="single" w:sz="5" w:space="0" w:color="000000"/>
-              <w:bottom w:val="single" w:sz="5" w:space="0" w:color="000000"/>
-              <w:right w:val="single" w:sz="5" w:space="0" w:color="000000"/>
-            </w:tcBorders>
-          </w:tcPr>
-          <w:p>
-            <w:pPr>
-              <w:widowControl w:val="0"/>
-              <w:pBdr>
-                <w:top w:val="nil"/>
-                <w:left w:val="nil"/>
-                <w:bottom w:val="nil"/>
-                <w:right w:val="nil"/>
-                <w:between w:val="nil"/>
-              </w:pBdr>
-              <w:spacing w:before="40" w:after="40" w:line="240" w:lineRule="auto"/>
-              <w:ind w:left="0" w:hanging="2"/>
-              <w:rPr>
-                <w:rFonts w:ascii="Arial" w:eastAsia="Arial" w:hAnsi="Arial" w:cs="Arial"/>
-                <w:color w:val="000000"/>
-                <w:sz w:val="20"/>
-                <w:szCs w:val="20"/>
-              </w:rPr>
-            </w:pPr>
-            <w:r>
-              <w:rPr>
-                <w:rFonts w:ascii="Arial" w:eastAsia="Arial" w:hAnsi="Arial" w:cs="Arial"/>
-                <w:color w:val="000000"/>
-                <w:sz w:val="20"/>
-                <w:szCs w:val="20"/>
-              </w:rPr>
-              <w:t xml:space="preserve">List and define all variables for which data were sought (e.g., PICOS, funding sources) and any assumptions and simplifications made. </w:t>
-            </w:r>
-          </w:p>
-        </w:tc>
-        <w:tc>
-          <w:tcPr>
-            <w:tcW w:w="1260" w:type="dxa"/>
-            <w:tcBorders>
-              <w:top w:val="single" w:sz="5" w:space="0" w:color="000000"/>
-              <w:left w:val="single" w:sz="5" w:space="0" w:color="000000"/>
-              <w:bottom w:val="single" w:sz="5" w:space="0" w:color="000000"/>
-              <w:right w:val="single" w:sz="5" w:space="0" w:color="000000"/>
-            </w:tcBorders>
-          </w:tcPr>
-          <w:p>
-            <w:pPr>
-              <w:widowControl w:val="0"/>
-              <w:pBdr>
-                <w:top w:val="nil"/>
-                <w:left w:val="nil"/>
-                <w:bottom w:val="nil"/>
-                <w:right w:val="nil"/>
-                <w:between w:val="nil"/>
-              </w:pBdr>
-              <w:spacing w:before="40" w:after="40" w:line="240" w:lineRule="auto"/>
-              <w:ind w:left="0" w:hanging="2"/>
-              <w:rPr>
-                <w:rFonts w:ascii="Arial" w:eastAsia="Arial" w:hAnsi="Arial" w:cs="Arial"/>
-                <w:color w:val="000000"/>
-              </w:rPr>
-            </w:pPr>
-            <w:r>
-              <w:rPr>
-                <w:rFonts w:ascii="Arial" w:eastAsia="Arial" w:hAnsi="Arial" w:cs="Arial"/>
-                <w:color w:val="000000"/>
-              </w:rPr>
-              <w:t>v</w:t>
-            </w:r>
-          </w:p>
-        </w:tc>
-      </w:tr>
-      <w:tr>
-        <w:trPr>
-          <w:trHeight w:val="560"/>
-        </w:trPr>
-        <w:tc>
-          <w:tcPr>
-            <w:tcW w:w="2800" w:type="dxa"/>
-            <w:tcBorders>
-              <w:top w:val="single" w:sz="5" w:space="0" w:color="000000"/>
-              <w:left w:val="single" w:sz="5" w:space="0" w:color="000000"/>
-              <w:bottom w:val="single" w:sz="5" w:space="0" w:color="000000"/>
-              <w:right w:val="single" w:sz="5" w:space="0" w:color="000000"/>
-            </w:tcBorders>
-          </w:tcPr>
-          <w:p>
-            <w:pPr>
-              <w:widowControl w:val="0"/>
-              <w:pBdr>
-                <w:top w:val="nil"/>
-                <w:left w:val="nil"/>
-                <w:bottom w:val="nil"/>
-                <w:right w:val="nil"/>
-                <w:between w:val="nil"/>
-              </w:pBdr>
-              <w:spacing w:before="40" w:after="40" w:line="240" w:lineRule="auto"/>
-              <w:ind w:left="0" w:hanging="2"/>
-              <w:rPr>
-                <w:rFonts w:ascii="Arial" w:eastAsia="Arial" w:hAnsi="Arial" w:cs="Arial"/>
-                <w:color w:val="000000"/>
-                <w:sz w:val="20"/>
-                <w:szCs w:val="20"/>
-              </w:rPr>
-            </w:pPr>
-            <w:r>
-              <w:rPr>
-                <w:rFonts w:ascii="Arial" w:eastAsia="Arial" w:hAnsi="Arial" w:cs="Arial"/>
-                <w:color w:val="000000"/>
-                <w:sz w:val="20"/>
-                <w:szCs w:val="20"/>
-              </w:rPr>
               <w:t xml:space="preserve">Risk of bias in individual studies </w:t>
             </w:r>
           </w:p>
@@ -2680,7 +2678,7 @@
                 <w:rFonts w:ascii="Arial" w:eastAsia="Arial" w:hAnsi="Arial" w:cs="Arial"/>
                 <w:color w:val="000000"/>
               </w:rPr>
-              <w:t>v</w:t>
+              <w:t>11</w:t>
             </w:r>
           </w:p>
         </w:tc>
@@ -2888,8 +2886,10 @@
                 <w:rFonts w:ascii="Arial" w:eastAsia="Arial" w:hAnsi="Arial" w:cs="Arial"/>
                 <w:color w:val="000000"/>
               </w:rPr>
-              <w:t>v</w:t>
-            </w:r>
+              <w:t>10-11</w:t>
+            </w:r>
+            <w:bookmarkStart w:id="0" w:name="_GoBack"/>
+            <w:bookmarkEnd w:id="0"/>
           </w:p>
         </w:tc>
       </w:tr>
@@ -3301,7 +3301,7 @@
                 <w:rFonts w:ascii="Arial" w:eastAsia="Arial" w:hAnsi="Arial" w:cs="Arial"/>
                 <w:color w:val="000000"/>
               </w:rPr>
-              <w:t>v</w:t>
+              <w:t>13</w:t>
             </w:r>
           </w:p>
         </w:tc>
@@ -3481,7 +3481,7 @@
                 <w:rFonts w:ascii="Arial" w:eastAsia="Arial" w:hAnsi="Arial" w:cs="Arial"/>
                 <w:color w:val="000000"/>
               </w:rPr>
-              <w:t>v</w:t>
+              <w:t>13, 14</w:t>
             </w:r>
           </w:p>
         </w:tc>
@@ -3723,7 +3723,7 @@
                 <w:rFonts w:ascii="Arial" w:eastAsia="Arial" w:hAnsi="Arial" w:cs="Arial"/>
                 <w:color w:val="000000"/>
               </w:rPr>
-              <w:t>v</w:t>
+              <w:t>9, 10, 29</w:t>
             </w:r>
           </w:p>
         </w:tc>
@@ -3885,7 +3885,7 @@
                 <w:rFonts w:ascii="Arial" w:eastAsia="Arial" w:hAnsi="Arial" w:cs="Arial"/>
                 <w:color w:val="000000"/>
               </w:rPr>
-              <w:t>v</w:t>
+              <w:t>12</w:t>
             </w:r>
           </w:p>
         </w:tc>
@@ -4210,7 +4210,169 @@
                 <w:rFonts w:ascii="Arial" w:eastAsia="Arial" w:hAnsi="Arial" w:cs="Arial"/>
                 <w:color w:val="000000"/>
               </w:rPr>
-              <w:t>v</w:t>
+              <w:t>30</w:t>
+            </w:r>
+          </w:p>
+        </w:tc>
+      </w:tr>
+      <w:tr>
+        <w:trPr>
+          <w:trHeight w:val="381"/>
+        </w:trPr>
+        <w:tc>
+          <w:tcPr>
+            <w:tcW w:w="2800" w:type="dxa"/>
+            <w:tcBorders>
+              <w:top w:val="single" w:sz="5" w:space="0" w:color="000000"/>
+              <w:left w:val="single" w:sz="5" w:space="0" w:color="000000"/>
+              <w:bottom w:val="single" w:sz="5" w:space="0" w:color="000000"/>
+              <w:right w:val="single" w:sz="5" w:space="0" w:color="000000"/>
+            </w:tcBorders>
+          </w:tcPr>
+          <w:p>
+            <w:pPr>
+              <w:widowControl w:val="0"/>
+              <w:pBdr>
+                <w:top w:val="nil"/>
+                <w:left w:val="nil"/>
+                <w:bottom w:val="nil"/>
+                <w:right w:val="nil"/>
+                <w:between w:val="nil"/>
+              </w:pBdr>
+              <w:spacing w:before="40" w:after="40" w:line="240" w:lineRule="auto"/>
+              <w:ind w:left="0" w:hanging="2"/>
+              <w:rPr>
+                <w:rFonts w:ascii="Arial" w:eastAsia="Arial" w:hAnsi="Arial" w:cs="Arial"/>
+                <w:color w:val="000000"/>
+                <w:sz w:val="20"/>
+                <w:szCs w:val="20"/>
+              </w:rPr>
+            </w:pPr>
+            <w:r>
+              <w:rPr>
+                <w:rFonts w:ascii="Arial" w:eastAsia="Arial" w:hAnsi="Arial" w:cs="Arial"/>
+                <w:color w:val="000000"/>
+                <w:sz w:val="20"/>
+                <w:szCs w:val="20"/>
+              </w:rPr>
+              <w:t xml:space="preserve">Synthesis of results </w:t>
+            </w:r>
+          </w:p>
+        </w:tc>
+        <w:tc>
+          <w:tcPr>
+            <w:tcW w:w="540" w:type="dxa"/>
+            <w:tcBorders>
+              <w:top w:val="single" w:sz="5" w:space="0" w:color="000000"/>
+              <w:left w:val="single" w:sz="5" w:space="0" w:color="000000"/>
+              <w:bottom w:val="single" w:sz="5" w:space="0" w:color="000000"/>
+              <w:right w:val="single" w:sz="5" w:space="0" w:color="000000"/>
+            </w:tcBorders>
+          </w:tcPr>
+          <w:p>
+            <w:pPr>
+              <w:widowControl w:val="0"/>
+              <w:pBdr>
+                <w:top w:val="nil"/>
+                <w:left w:val="nil"/>
+                <w:bottom w:val="nil"/>
+                <w:right w:val="nil"/>
+                <w:between w:val="nil"/>
+              </w:pBdr>
+              <w:spacing w:before="40" w:after="40" w:line="240" w:lineRule="auto"/>
+              <w:ind w:left="0" w:hanging="2"/>
+              <w:jc w:val="right"/>
+              <w:rPr>
+                <w:rFonts w:ascii="Arial" w:eastAsia="Arial" w:hAnsi="Arial" w:cs="Arial"/>
+                <w:color w:val="000000"/>
+                <w:sz w:val="20"/>
+                <w:szCs w:val="20"/>
+              </w:rPr>
+            </w:pPr>
+            <w:r>
+              <w:rPr>
+                <w:rFonts w:ascii="Arial" w:eastAsia="Arial" w:hAnsi="Arial" w:cs="Arial"/>
+                <w:color w:val="000000"/>
+                <w:sz w:val="20"/>
+                <w:szCs w:val="20"/>
+              </w:rPr>
+              <w:t>21</w:t>
+            </w:r>
+          </w:p>
+        </w:tc>
+        <w:tc>
+          <w:tcPr>
+            <w:tcW w:w="10600" w:type="dxa"/>
+            <w:tcBorders>
+              <w:top w:val="single" w:sz="5" w:space="0" w:color="000000"/>
+              <w:left w:val="single" w:sz="5" w:space="0" w:color="000000"/>
+              <w:bottom w:val="single" w:sz="5" w:space="0" w:color="000000"/>
+              <w:right w:val="single" w:sz="5" w:space="0" w:color="000000"/>
+            </w:tcBorders>
+          </w:tcPr>
+          <w:p>
+            <w:pPr>
+              <w:widowControl w:val="0"/>
+              <w:pBdr>
+                <w:top w:val="nil"/>
+                <w:left w:val="nil"/>
+                <w:bottom w:val="nil"/>
+                <w:right w:val="nil"/>
+                <w:between w:val="nil"/>
+              </w:pBdr>
+              <w:spacing w:before="40" w:after="40" w:line="240" w:lineRule="auto"/>
+              <w:ind w:left="0" w:hanging="2"/>
+              <w:rPr>
+                <w:rFonts w:ascii="Arial" w:eastAsia="Arial" w:hAnsi="Arial" w:cs="Arial"/>
+                <w:color w:val="000000"/>
+                <w:sz w:val="20"/>
+                <w:szCs w:val="20"/>
+              </w:rPr>
+            </w:pPr>
+            <w:r>
+              <w:rPr>
+                <w:rFonts w:ascii="Arial" w:eastAsia="Arial" w:hAnsi="Arial" w:cs="Arial"/>
+                <w:color w:val="000000"/>
+                <w:sz w:val="20"/>
+                <w:szCs w:val="20"/>
+              </w:rPr>
+              <w:t xml:space="preserve">Present results of each meta-analysis done, including confidence intervals and measures of consistency. </w:t>
+            </w:r>
+          </w:p>
+        </w:tc>
+        <w:tc>
+          <w:tcPr>
+            <w:tcW w:w="1260" w:type="dxa"/>
+            <w:tcBorders>
+              <w:top w:val="single" w:sz="5" w:space="0" w:color="000000"/>
+              <w:left w:val="single" w:sz="5" w:space="0" w:color="000000"/>
+              <w:bottom w:val="single" w:sz="5" w:space="0" w:color="000000"/>
+              <w:right w:val="single" w:sz="5" w:space="0" w:color="000000"/>
+            </w:tcBorders>
+          </w:tcPr>
+          <w:p>
+            <w:pPr>
+              <w:widowControl w:val="0"/>
+              <w:pBdr>
+                <w:top w:val="nil"/>
+                <w:left w:val="nil"/>
+                <w:bottom w:val="nil"/>
+                <w:right w:val="nil"/>
+                <w:between w:val="nil"/>
+              </w:pBdr>
+              <w:spacing w:before="40" w:after="40" w:line="240" w:lineRule="auto"/>
+              <w:ind w:left="0" w:hanging="2"/>
+              <w:rPr>
+                <w:rFonts w:ascii="Arial" w:eastAsia="Arial" w:hAnsi="Arial" w:cs="Arial"/>
+                <w:color w:val="000000"/>
+              </w:rPr>
+            </w:pPr>
+            <w:r>
+              <w:rPr>
+                <w:rFonts w:ascii="Arial" w:eastAsia="Arial" w:hAnsi="Arial" w:cs="Arial"/>
+                <w:color w:val="000000"/>
+              </w:rPr>
+              <w:t>13, 26</w:t>
             </w:r>
           </w:p>
         </w:tc>
@@ -4255,7 +4417,7 @@
                 <w:sz w:val="20"/>
                 <w:szCs w:val="20"/>
               </w:rPr>
-              <w:t xml:space="preserve">Synthesis of results </w:t>
+              <w:t xml:space="preserve">Risk of bias across studies </w:t>
             </w:r>
           </w:p>
         </w:tc>
@@ -4296,7 +4458,7 @@
                 <w:sz w:val="20"/>
                 <w:szCs w:val="20"/>
               </w:rPr>
-              <w:t>21</w:t>
+              <w:t>22</w:t>
             </w:r>
           </w:p>
         </w:tc>
@@ -4336,7 +4498,7 @@
                 <w:sz w:val="20"/>
                 <w:szCs w:val="20"/>
               </w:rPr>
-              <w:t xml:space="preserve">Present results of each meta-analysis done, including confidence intervals and measures of consistency. </w:t>
+              <w:t xml:space="preserve">Present results of any assessment of risk of bias across studies (see Item 15). </w:t>
             </w:r>
           </w:p>
         </w:tc>
@@ -4372,7 +4534,169 @@
                 <w:rFonts w:ascii="Arial" w:eastAsia="Arial" w:hAnsi="Arial" w:cs="Arial"/>
                 <w:color w:val="000000"/>
               </w:rPr>
-              <w:t>v</w:t>
+              <w:t>13</w:t>
+            </w:r>
+          </w:p>
+        </w:tc>
+      </w:tr>
+      <w:tr>
+        <w:trPr>
+          <w:trHeight w:val="380"/>
+        </w:trPr>
+        <w:tc>
+          <w:tcPr>
+            <w:tcW w:w="2800" w:type="dxa"/>
+            <w:tcBorders>
+              <w:top w:val="single" w:sz="5" w:space="0" w:color="000000"/>
+              <w:left w:val="single" w:sz="5" w:space="0" w:color="000000"/>
+              <w:bottom w:val="single" w:sz="4" w:space="0" w:color="FFFFCC"/>
+              <w:right w:val="single" w:sz="5" w:space="0" w:color="000000"/>
+            </w:tcBorders>
+          </w:tcPr>
+          <w:p>
+            <w:pPr>
+              <w:widowControl w:val="0"/>
+              <w:pBdr>
+                <w:top w:val="nil"/>
+                <w:left w:val="nil"/>
+                <w:bottom w:val="nil"/>
+                <w:right w:val="nil"/>
+                <w:between w:val="nil"/>
+              </w:pBdr>
+              <w:spacing w:before="40" w:after="40" w:line="240" w:lineRule="auto"/>
+              <w:ind w:left="0" w:hanging="2"/>
+              <w:rPr>
+                <w:rFonts w:ascii="Arial" w:eastAsia="Arial" w:hAnsi="Arial" w:cs="Arial"/>
+                <w:color w:val="000000"/>
+                <w:sz w:val="20"/>
+                <w:szCs w:val="20"/>
+              </w:rPr>
+            </w:pPr>
+            <w:r>
+              <w:rPr>
+                <w:rFonts w:ascii="Arial" w:eastAsia="Arial" w:hAnsi="Arial" w:cs="Arial"/>
+                <w:color w:val="000000"/>
+                <w:sz w:val="20"/>
+                <w:szCs w:val="20"/>
+              </w:rPr>
+              <w:t xml:space="preserve">Additional analysis </w:t>
+            </w:r>
+          </w:p>
+        </w:tc>
+        <w:tc>
+          <w:tcPr>
+            <w:tcW w:w="540" w:type="dxa"/>
+            <w:tcBorders>
+              <w:top w:val="single" w:sz="5" w:space="0" w:color="000000"/>
+              <w:left w:val="single" w:sz="5" w:space="0" w:color="000000"/>
+              <w:bottom w:val="single" w:sz="4" w:space="0" w:color="FFFFCC"/>
+              <w:right w:val="single" w:sz="5" w:space="0" w:color="000000"/>
+            </w:tcBorders>
+          </w:tcPr>
+          <w:p>
+            <w:pPr>
+              <w:widowControl w:val="0"/>
+              <w:pBdr>
+                <w:top w:val="nil"/>
+                <w:left w:val="nil"/>
+                <w:bottom w:val="nil"/>
+                <w:right w:val="nil"/>
+                <w:between w:val="nil"/>
+              </w:pBdr>
+              <w:spacing w:before="40" w:after="40" w:line="240" w:lineRule="auto"/>
+              <w:ind w:left="0" w:hanging="2"/>
+              <w:jc w:val="right"/>
+              <w:rPr>
+                <w:rFonts w:ascii="Arial" w:eastAsia="Arial" w:hAnsi="Arial" w:cs="Arial"/>
+                <w:color w:val="000000"/>
+                <w:sz w:val="20"/>
+                <w:szCs w:val="20"/>
+              </w:rPr>
+            </w:pPr>
+            <w:r>
+              <w:rPr>
+                <w:rFonts w:ascii="Arial" w:eastAsia="Arial" w:hAnsi="Arial" w:cs="Arial"/>
+                <w:color w:val="000000"/>
+                <w:sz w:val="20"/>
+                <w:szCs w:val="20"/>
+              </w:rPr>
+              <w:t>23</w:t>
+            </w:r>
+          </w:p>
+        </w:tc>
+        <w:tc>
+          <w:tcPr>
+            <w:tcW w:w="10600" w:type="dxa"/>
+            <w:tcBorders>
+              <w:top w:val="single" w:sz="5" w:space="0" w:color="000000"/>
+              <w:left w:val="single" w:sz="5" w:space="0" w:color="000000"/>
+              <w:bottom w:val="single" w:sz="5" w:space="0" w:color="000000"/>
+              <w:right w:val="single" w:sz="5" w:space="0" w:color="000000"/>
+            </w:tcBorders>
+          </w:tcPr>
+          <w:p>
+            <w:pPr>
+              <w:widowControl w:val="0"/>
+              <w:pBdr>
+                <w:top w:val="nil"/>
+                <w:left w:val="nil"/>
+                <w:bottom w:val="nil"/>
+                <w:right w:val="nil"/>
+                <w:between w:val="nil"/>
+              </w:pBdr>
+              <w:spacing w:before="40" w:after="40" w:line="240" w:lineRule="auto"/>
+              <w:ind w:left="0" w:hanging="2"/>
+              <w:rPr>
+                <w:rFonts w:ascii="Arial" w:eastAsia="Arial" w:hAnsi="Arial" w:cs="Arial"/>
+                <w:color w:val="000000"/>
+                <w:sz w:val="20"/>
+                <w:szCs w:val="20"/>
+              </w:rPr>
+            </w:pPr>
+            <w:r>
+              <w:rPr>
+                <w:rFonts w:ascii="Arial" w:eastAsia="Arial" w:hAnsi="Arial" w:cs="Arial"/>
+                <w:color w:val="000000"/>
+                <w:sz w:val="20"/>
+                <w:szCs w:val="20"/>
+              </w:rPr>
+              <w:t xml:space="preserve">Give results of additional analyses, if done (e.g., sensitivity or subgroup analyses, meta-regression [see Item 16]). </w:t>
+            </w:r>
+          </w:p>
+        </w:tc>
+        <w:tc>
+          <w:tcPr>
+            <w:tcW w:w="1260" w:type="dxa"/>
+            <w:tcBorders>
+              <w:top w:val="single" w:sz="5" w:space="0" w:color="000000"/>
+              <w:left w:val="single" w:sz="5" w:space="0" w:color="000000"/>
+              <w:bottom w:val="single" w:sz="5" w:space="0" w:color="000000"/>
+              <w:right w:val="single" w:sz="5" w:space="0" w:color="000000"/>
+            </w:tcBorders>
+          </w:tcPr>
+          <w:p>
+            <w:pPr>
+              <w:widowControl w:val="0"/>
+              <w:pBdr>
+                <w:top w:val="nil"/>
+                <w:left w:val="nil"/>
+                <w:bottom w:val="nil"/>
+                <w:right w:val="nil"/>
+                <w:between w:val="nil"/>
+              </w:pBdr>
+              <w:spacing w:before="40" w:after="40" w:line="240" w:lineRule="auto"/>
+              <w:ind w:left="0" w:hanging="2"/>
+              <w:rPr>
+                <w:rFonts w:ascii="Arial" w:eastAsia="Arial" w:hAnsi="Arial" w:cs="Arial"/>
+                <w:color w:val="000000"/>
+              </w:rPr>
+            </w:pPr>
+            <w:r>
+              <w:rPr>
+                <w:rFonts w:ascii="Arial" w:eastAsia="Arial" w:hAnsi="Arial" w:cs="Arial"/>
+                <w:color w:val="000000"/>
+              </w:rPr>
+              <w:t>14, 15, 35, 36</w:t>
             </w:r>
           </w:p>
         </w:tc>
@@ -4383,122 +4707,45 @@
         </w:trPr>
         <w:tc>
           <w:tcPr>
-            <w:tcW w:w="2800" w:type="dxa"/>
-            <w:tcBorders>
-              <w:top w:val="single" w:sz="5" w:space="0" w:color="000000"/>
-              <w:left w:val="single" w:sz="5" w:space="0" w:color="000000"/>
-              <w:bottom w:val="single" w:sz="5" w:space="0" w:color="000000"/>
-              <w:right w:val="single" w:sz="5" w:space="0" w:color="000000"/>
-            </w:tcBorders>
-          </w:tcPr>
-          <w:p>
-            <w:pPr>
-              <w:widowControl w:val="0"/>
-              <w:pBdr>
-                <w:top w:val="nil"/>
-                <w:left w:val="nil"/>
-                <w:bottom w:val="nil"/>
-                <w:right w:val="nil"/>
-                <w:between w:val="nil"/>
-              </w:pBdr>
-              <w:spacing w:before="40" w:after="40" w:line="240" w:lineRule="auto"/>
-              <w:ind w:left="0" w:hanging="2"/>
-              <w:rPr>
-                <w:rFonts w:ascii="Arial" w:eastAsia="Arial" w:hAnsi="Arial" w:cs="Arial"/>
-                <w:color w:val="000000"/>
-                <w:sz w:val="20"/>
-                <w:szCs w:val="20"/>
-              </w:rPr>
-            </w:pPr>
-            <w:r>
-              <w:rPr>
-                <w:rFonts w:ascii="Arial" w:eastAsia="Arial" w:hAnsi="Arial" w:cs="Arial"/>
-                <w:color w:val="000000"/>
-                <w:sz w:val="20"/>
-                <w:szCs w:val="20"/>
-              </w:rPr>
-              <w:t xml:space="preserve">Risk of bias across studies </w:t>
-            </w:r>
-          </w:p>
-        </w:tc>
-        <w:tc>
-          <w:tcPr>
-            <w:tcW w:w="540" w:type="dxa"/>
-            <w:tcBorders>
-              <w:top w:val="single" w:sz="5" w:space="0" w:color="000000"/>
-              <w:left w:val="single" w:sz="5" w:space="0" w:color="000000"/>
-              <w:bottom w:val="single" w:sz="5" w:space="0" w:color="000000"/>
-              <w:right w:val="single" w:sz="5" w:space="0" w:color="000000"/>
-            </w:tcBorders>
-          </w:tcPr>
-          <w:p>
-            <w:pPr>
-              <w:widowControl w:val="0"/>
-              <w:pBdr>
-                <w:top w:val="nil"/>
-                <w:left w:val="nil"/>
-                <w:bottom w:val="nil"/>
-                <w:right w:val="nil"/>
-                <w:between w:val="nil"/>
-              </w:pBdr>
-              <w:spacing w:before="40" w:after="40" w:line="240" w:lineRule="auto"/>
-              <w:ind w:left="0" w:hanging="2"/>
-              <w:jc w:val="right"/>
-              <w:rPr>
-                <w:rFonts w:ascii="Arial" w:eastAsia="Arial" w:hAnsi="Arial" w:cs="Arial"/>
-                <w:color w:val="000000"/>
-                <w:sz w:val="20"/>
-                <w:szCs w:val="20"/>
-              </w:rPr>
-            </w:pPr>
-            <w:r>
-              <w:rPr>
-                <w:rFonts w:ascii="Arial" w:eastAsia="Arial" w:hAnsi="Arial" w:cs="Arial"/>
-                <w:color w:val="000000"/>
-                <w:sz w:val="20"/>
-                <w:szCs w:val="20"/>
-              </w:rPr>
-              <w:t>22</w:t>
-            </w:r>
-          </w:p>
-        </w:tc>
-        <w:tc>
-          <w:tcPr>
-            <w:tcW w:w="10600" w:type="dxa"/>
-            <w:tcBorders>
-              <w:top w:val="single" w:sz="5" w:space="0" w:color="000000"/>
-              <w:left w:val="single" w:sz="5" w:space="0" w:color="000000"/>
-              <w:bottom w:val="single" w:sz="5" w:space="0" w:color="000000"/>
-              <w:right w:val="single" w:sz="5" w:space="0" w:color="000000"/>
-            </w:tcBorders>
-          </w:tcPr>
-          <w:p>
-            <w:pPr>
-              <w:widowControl w:val="0"/>
-              <w:pBdr>
-                <w:top w:val="nil"/>
-                <w:left w:val="nil"/>
-                <w:bottom w:val="nil"/>
-                <w:right w:val="nil"/>
-                <w:between w:val="nil"/>
-              </w:pBdr>
-              <w:spacing w:before="40" w:after="40" w:line="240" w:lineRule="auto"/>
-              <w:ind w:left="0" w:hanging="2"/>
-              <w:rPr>
-                <w:rFonts w:ascii="Arial" w:eastAsia="Arial" w:hAnsi="Arial" w:cs="Arial"/>
-                <w:color w:val="000000"/>
-                <w:sz w:val="20"/>
-                <w:szCs w:val="20"/>
-              </w:rPr>
-            </w:pPr>
-            <w:r>
-              <w:rPr>
-                <w:rFonts w:ascii="Arial" w:eastAsia="Arial" w:hAnsi="Arial" w:cs="Arial"/>
-                <w:color w:val="000000"/>
-                <w:sz w:val="20"/>
-                <w:szCs w:val="20"/>
-              </w:rPr>
-              <w:t xml:space="preserve">Present results of any assessment of risk of bias across studies (see Item 15). </w:t>
+            <w:tcW w:w="13940" w:type="dxa"/>
+            <w:gridSpan w:val="3"/>
+            <w:tcBorders>
+              <w:top w:val="single" w:sz="5" w:space="0" w:color="000000"/>
+              <w:left w:val="single" w:sz="5" w:space="0" w:color="000000"/>
+              <w:bottom w:val="single" w:sz="5" w:space="0" w:color="000000"/>
+              <w:right w:val="single" w:sz="5" w:space="0" w:color="000000"/>
+            </w:tcBorders>
+            <w:shd w:val="clear" w:color="auto" w:fill="FFFFCC"/>
+            <w:vAlign w:val="center"/>
+          </w:tcPr>
+          <w:p>
+            <w:pPr>
+              <w:widowControl w:val="0"/>
+              <w:pBdr>
+                <w:top w:val="nil"/>
+                <w:left w:val="nil"/>
+                <w:bottom w:val="nil"/>
+                <w:right w:val="nil"/>
+                <w:between w:val="nil"/>
+              </w:pBdr>
+              <w:spacing w:line="240" w:lineRule="auto"/>
+              <w:ind w:left="0" w:hanging="2"/>
+              <w:rPr>
+                <w:rFonts w:ascii="Arial" w:eastAsia="Arial" w:hAnsi="Arial" w:cs="Arial"/>
+                <w:color w:val="000000"/>
+                <w:sz w:val="22"/>
+                <w:szCs w:val="22"/>
+              </w:rPr>
+            </w:pPr>
+            <w:r>
+              <w:rPr>
+                <w:rFonts w:ascii="Arial" w:eastAsia="Arial" w:hAnsi="Arial" w:cs="Arial"/>
+                <w:b/>
+                <w:color w:val="000000"/>
+                <w:sz w:val="22"/>
+                <w:szCs w:val="22"/>
+              </w:rPr>
+              <w:t xml:space="preserve">DISCUSSION </w:t>
             </w:r>
           </w:p>
         </w:tc>
@@ -4511,37 +4758,32 @@
               <w:bottom w:val="single" w:sz="5" w:space="0" w:color="000000"/>
               <w:right w:val="single" w:sz="5" w:space="0" w:color="000000"/>
             </w:tcBorders>
-          </w:tcPr>
-          <w:p>
-            <w:pPr>
-              <w:widowControl w:val="0"/>
-              <w:pBdr>
-                <w:top w:val="nil"/>
-                <w:left w:val="nil"/>
-                <w:bottom w:val="nil"/>
-                <w:right w:val="nil"/>
-                <w:between w:val="nil"/>
-              </w:pBdr>
-              <w:spacing w:before="40" w:after="40" w:line="240" w:lineRule="auto"/>
-              <w:ind w:left="0" w:hanging="2"/>
-              <w:rPr>
-                <w:rFonts w:ascii="Arial" w:eastAsia="Arial" w:hAnsi="Arial" w:cs="Arial"/>
-                <w:color w:val="000000"/>
-              </w:rPr>
-            </w:pPr>
-            <w:r>
-              <w:rPr>
-                <w:rFonts w:ascii="Arial" w:eastAsia="Arial" w:hAnsi="Arial" w:cs="Arial"/>
-                <w:color w:val="000000"/>
-              </w:rPr>
-              <w:t>v</w:t>
-            </w:r>
+            <w:shd w:val="clear" w:color="auto" w:fill="FFFFCC"/>
+          </w:tcPr>
+          <w:p>
+            <w:pPr>
+              <w:widowControl w:val="0"/>
+              <w:pBdr>
+                <w:top w:val="nil"/>
+                <w:left w:val="nil"/>
+                <w:bottom w:val="nil"/>
+                <w:right w:val="nil"/>
+                <w:between w:val="nil"/>
+              </w:pBdr>
+              <w:spacing w:line="240" w:lineRule="auto"/>
+              <w:ind w:left="0" w:hanging="2"/>
+              <w:jc w:val="center"/>
+              <w:rPr>
+                <w:rFonts w:ascii="Arial" w:eastAsia="Arial" w:hAnsi="Arial" w:cs="Arial"/>
+                <w:color w:val="000000"/>
+              </w:rPr>
+            </w:pPr>
           </w:p>
         </w:tc>
       </w:tr>
       <w:tr>
         <w:trPr>
-          <w:trHeight w:val="380"/>
+          <w:trHeight w:val="560"/>
         </w:trPr>
         <w:tc>
           <w:tcPr>
@@ -4549,6 +4791,330 @@
             <w:tcBorders>
               <w:top w:val="single" w:sz="5" w:space="0" w:color="000000"/>
               <w:left w:val="single" w:sz="5" w:space="0" w:color="000000"/>
+              <w:bottom w:val="single" w:sz="5" w:space="0" w:color="000000"/>
+              <w:right w:val="single" w:sz="5" w:space="0" w:color="000000"/>
+            </w:tcBorders>
+          </w:tcPr>
+          <w:p>
+            <w:pPr>
+              <w:widowControl w:val="0"/>
+              <w:pBdr>
+                <w:top w:val="nil"/>
+                <w:left w:val="nil"/>
+                <w:bottom w:val="nil"/>
+                <w:right w:val="nil"/>
+                <w:between w:val="nil"/>
+              </w:pBdr>
+              <w:spacing w:before="40" w:after="40" w:line="240" w:lineRule="auto"/>
+              <w:ind w:left="0" w:hanging="2"/>
+              <w:rPr>
+                <w:rFonts w:ascii="Arial" w:eastAsia="Arial" w:hAnsi="Arial" w:cs="Arial"/>
+                <w:color w:val="000000"/>
+                <w:sz w:val="20"/>
+                <w:szCs w:val="20"/>
+              </w:rPr>
+            </w:pPr>
+            <w:r>
+              <w:rPr>
+                <w:rFonts w:ascii="Arial" w:eastAsia="Arial" w:hAnsi="Arial" w:cs="Arial"/>
+                <w:color w:val="000000"/>
+                <w:sz w:val="20"/>
+                <w:szCs w:val="20"/>
+              </w:rPr>
+              <w:t xml:space="preserve">Summary of evidence </w:t>
+            </w:r>
+          </w:p>
+        </w:tc>
+        <w:tc>
+          <w:tcPr>
+            <w:tcW w:w="540" w:type="dxa"/>
+            <w:tcBorders>
+              <w:top w:val="single" w:sz="5" w:space="0" w:color="000000"/>
+              <w:left w:val="single" w:sz="5" w:space="0" w:color="000000"/>
+              <w:bottom w:val="single" w:sz="5" w:space="0" w:color="000000"/>
+              <w:right w:val="single" w:sz="5" w:space="0" w:color="000000"/>
+            </w:tcBorders>
+          </w:tcPr>
+          <w:p>
+            <w:pPr>
+              <w:widowControl w:val="0"/>
+              <w:pBdr>
+                <w:top w:val="nil"/>
+                <w:left w:val="nil"/>
+                <w:bottom w:val="nil"/>
+                <w:right w:val="nil"/>
+                <w:between w:val="nil"/>
+              </w:pBdr>
+              <w:spacing w:before="40" w:after="40" w:line="240" w:lineRule="auto"/>
+              <w:ind w:left="0" w:hanging="2"/>
+              <w:jc w:val="right"/>
+              <w:rPr>
+                <w:rFonts w:ascii="Arial" w:eastAsia="Arial" w:hAnsi="Arial" w:cs="Arial"/>
+                <w:color w:val="000000"/>
+                <w:sz w:val="20"/>
+                <w:szCs w:val="20"/>
+              </w:rPr>
+            </w:pPr>
+            <w:r>
+              <w:rPr>
+                <w:rFonts w:ascii="Arial" w:eastAsia="Arial" w:hAnsi="Arial" w:cs="Arial"/>
+                <w:color w:val="000000"/>
+                <w:sz w:val="20"/>
+                <w:szCs w:val="20"/>
+              </w:rPr>
+              <w:t>24</w:t>
+            </w:r>
+          </w:p>
+        </w:tc>
+        <w:tc>
+          <w:tcPr>
+            <w:tcW w:w="10600" w:type="dxa"/>
+            <w:tcBorders>
+              <w:top w:val="single" w:sz="5" w:space="0" w:color="000000"/>
+              <w:left w:val="single" w:sz="5" w:space="0" w:color="000000"/>
+              <w:bottom w:val="single" w:sz="5" w:space="0" w:color="000000"/>
+              <w:right w:val="single" w:sz="5" w:space="0" w:color="000000"/>
+            </w:tcBorders>
+          </w:tcPr>
+          <w:p>
+            <w:pPr>
+              <w:widowControl w:val="0"/>
+              <w:pBdr>
+                <w:top w:val="nil"/>
+                <w:left w:val="nil"/>
+                <w:bottom w:val="nil"/>
+                <w:right w:val="nil"/>
+                <w:between w:val="nil"/>
+              </w:pBdr>
+              <w:spacing w:before="40" w:after="40" w:line="240" w:lineRule="auto"/>
+              <w:ind w:left="0" w:hanging="2"/>
+              <w:rPr>
+                <w:rFonts w:ascii="Arial" w:eastAsia="Arial" w:hAnsi="Arial" w:cs="Arial"/>
+                <w:color w:val="000000"/>
+                <w:sz w:val="20"/>
+                <w:szCs w:val="20"/>
+              </w:rPr>
+            </w:pPr>
+            <w:r>
+              <w:rPr>
+                <w:rFonts w:ascii="Arial" w:eastAsia="Arial" w:hAnsi="Arial" w:cs="Arial"/>
+                <w:color w:val="000000"/>
+                <w:sz w:val="20"/>
+                <w:szCs w:val="20"/>
+              </w:rPr>
+              <w:t xml:space="preserve">Summarize the main findings including the strength of evidence for each main outcome; consider their relevance to key groups (e.g., healthcare providers, users, and policy makers). </w:t>
+            </w:r>
+          </w:p>
+        </w:tc>
+        <w:tc>
+          <w:tcPr>
+            <w:tcW w:w="1260" w:type="dxa"/>
+            <w:tcBorders>
+              <w:top w:val="single" w:sz="5" w:space="0" w:color="000000"/>
+              <w:left w:val="single" w:sz="5" w:space="0" w:color="000000"/>
+              <w:bottom w:val="single" w:sz="5" w:space="0" w:color="000000"/>
+              <w:right w:val="single" w:sz="5" w:space="0" w:color="000000"/>
+            </w:tcBorders>
+          </w:tcPr>
+          <w:p>
+            <w:pPr>
+              <w:widowControl w:val="0"/>
+              <w:pBdr>
+                <w:top w:val="nil"/>
+                <w:left w:val="nil"/>
+                <w:bottom w:val="nil"/>
+                <w:right w:val="nil"/>
+                <w:between w:val="nil"/>
+              </w:pBdr>
+              <w:spacing w:before="40" w:after="40" w:line="240" w:lineRule="auto"/>
+              <w:ind w:left="0" w:hanging="2"/>
+              <w:rPr>
+                <w:rFonts w:ascii="Arial" w:eastAsia="Arial" w:hAnsi="Arial" w:cs="Arial"/>
+                <w:color w:val="000000"/>
+              </w:rPr>
+            </w:pPr>
+            <w:r>
+              <w:rPr>
+                <w:rFonts w:ascii="Arial" w:eastAsia="Arial" w:hAnsi="Arial" w:cs="Arial"/>
+                <w:color w:val="000000"/>
+              </w:rPr>
+              <w:t>14</w:t>
+            </w:r>
+          </w:p>
+        </w:tc>
+      </w:tr>
+      <w:tr>
+        <w:trPr>
+          <w:trHeight w:val="560"/>
+        </w:trPr>
+        <w:tc>
+          <w:tcPr>
+            <w:tcW w:w="2800" w:type="dxa"/>
+            <w:tcBorders>
+              <w:top w:val="single" w:sz="5" w:space="0" w:color="000000"/>
+              <w:left w:val="single" w:sz="5" w:space="0" w:color="000000"/>
+              <w:bottom w:val="single" w:sz="5" w:space="0" w:color="000000"/>
+              <w:right w:val="single" w:sz="5" w:space="0" w:color="000000"/>
+            </w:tcBorders>
+          </w:tcPr>
+          <w:p>
+            <w:pPr>
+              <w:widowControl w:val="0"/>
+              <w:pBdr>
+                <w:top w:val="nil"/>
+                <w:left w:val="nil"/>
+                <w:bottom w:val="nil"/>
+                <w:right w:val="nil"/>
+                <w:between w:val="nil"/>
+              </w:pBdr>
+              <w:spacing w:before="40" w:after="40" w:line="240" w:lineRule="auto"/>
+              <w:ind w:left="0" w:hanging="2"/>
+              <w:rPr>
+                <w:rFonts w:ascii="Arial" w:eastAsia="Arial" w:hAnsi="Arial" w:cs="Arial"/>
+                <w:color w:val="000000"/>
+                <w:sz w:val="20"/>
+                <w:szCs w:val="20"/>
+              </w:rPr>
+            </w:pPr>
+            <w:r>
+              <w:rPr>
+                <w:rFonts w:ascii="Arial" w:eastAsia="Arial" w:hAnsi="Arial" w:cs="Arial"/>
+                <w:color w:val="000000"/>
+                <w:sz w:val="20"/>
+                <w:szCs w:val="20"/>
+              </w:rPr>
+              <w:t xml:space="preserve">Limitations </w:t>
+            </w:r>
+          </w:p>
+        </w:tc>
+        <w:tc>
+          <w:tcPr>
+            <w:tcW w:w="540" w:type="dxa"/>
+            <w:tcBorders>
+              <w:top w:val="single" w:sz="5" w:space="0" w:color="000000"/>
+              <w:left w:val="single" w:sz="5" w:space="0" w:color="000000"/>
+              <w:bottom w:val="single" w:sz="5" w:space="0" w:color="000000"/>
+              <w:right w:val="single" w:sz="5" w:space="0" w:color="000000"/>
+            </w:tcBorders>
+          </w:tcPr>
+          <w:p>
+            <w:pPr>
+              <w:widowControl w:val="0"/>
+              <w:pBdr>
+                <w:top w:val="nil"/>
+                <w:left w:val="nil"/>
+                <w:bottom w:val="nil"/>
+                <w:right w:val="nil"/>
+                <w:between w:val="nil"/>
+              </w:pBdr>
+              <w:spacing w:before="40" w:after="40" w:line="240" w:lineRule="auto"/>
+              <w:ind w:left="0" w:hanging="2"/>
+              <w:jc w:val="right"/>
+              <w:rPr>
+                <w:rFonts w:ascii="Arial" w:eastAsia="Arial" w:hAnsi="Arial" w:cs="Arial"/>
+                <w:color w:val="000000"/>
+                <w:sz w:val="20"/>
+                <w:szCs w:val="20"/>
+              </w:rPr>
+            </w:pPr>
+            <w:r>
+              <w:rPr>
+                <w:rFonts w:ascii="Arial" w:eastAsia="Arial" w:hAnsi="Arial" w:cs="Arial"/>
+                <w:color w:val="000000"/>
+                <w:sz w:val="20"/>
+                <w:szCs w:val="20"/>
+              </w:rPr>
+              <w:t>25</w:t>
+            </w:r>
+          </w:p>
+        </w:tc>
+        <w:tc>
+          <w:tcPr>
+            <w:tcW w:w="10600" w:type="dxa"/>
+            <w:tcBorders>
+              <w:top w:val="single" w:sz="5" w:space="0" w:color="000000"/>
+              <w:left w:val="single" w:sz="5" w:space="0" w:color="000000"/>
+              <w:bottom w:val="single" w:sz="5" w:space="0" w:color="000000"/>
+              <w:right w:val="single" w:sz="5" w:space="0" w:color="000000"/>
+            </w:tcBorders>
+          </w:tcPr>
+          <w:p>
+            <w:pPr>
+              <w:widowControl w:val="0"/>
+              <w:pBdr>
+                <w:top w:val="nil"/>
+                <w:left w:val="nil"/>
+                <w:bottom w:val="nil"/>
+                <w:right w:val="nil"/>
+                <w:between w:val="nil"/>
+              </w:pBdr>
+              <w:spacing w:before="40" w:after="40" w:line="240" w:lineRule="auto"/>
+              <w:ind w:left="0" w:hanging="2"/>
+              <w:rPr>
+                <w:rFonts w:ascii="Arial" w:eastAsia="Arial" w:hAnsi="Arial" w:cs="Arial"/>
+                <w:color w:val="000000"/>
+                <w:sz w:val="20"/>
+                <w:szCs w:val="20"/>
+              </w:rPr>
+            </w:pPr>
+            <w:r>
+              <w:rPr>
+                <w:rFonts w:ascii="Arial" w:eastAsia="Arial" w:hAnsi="Arial" w:cs="Arial"/>
+                <w:color w:val="000000"/>
+                <w:sz w:val="20"/>
+                <w:szCs w:val="20"/>
+              </w:rPr>
+              <w:t xml:space="preserve">Discuss limitations at study and outcome level (e.g., risk of bias), and at review-level (e.g., incomplete retrieval of identified research, reporting bias). </w:t>
+            </w:r>
+          </w:p>
+        </w:tc>
+        <w:tc>
+          <w:tcPr>
+            <w:tcW w:w="1260" w:type="dxa"/>
+            <w:tcBorders>
+              <w:top w:val="single" w:sz="5" w:space="0" w:color="000000"/>
+              <w:left w:val="single" w:sz="5" w:space="0" w:color="000000"/>
+              <w:bottom w:val="single" w:sz="5" w:space="0" w:color="000000"/>
+              <w:right w:val="single" w:sz="5" w:space="0" w:color="000000"/>
+            </w:tcBorders>
+          </w:tcPr>
+          <w:p>
+            <w:pPr>
+              <w:widowControl w:val="0"/>
+              <w:pBdr>
+                <w:top w:val="nil"/>
+                <w:left w:val="nil"/>
+                <w:bottom w:val="nil"/>
+                <w:right w:val="nil"/>
+                <w:between w:val="nil"/>
+              </w:pBdr>
+              <w:spacing w:before="40" w:after="40" w:line="240" w:lineRule="auto"/>
+              <w:ind w:left="0" w:hanging="2"/>
+              <w:rPr>
+                <w:rFonts w:ascii="Arial" w:eastAsia="Arial" w:hAnsi="Arial" w:cs="Arial"/>
+                <w:color w:val="000000"/>
+              </w:rPr>
+            </w:pPr>
+            <w:r>
+              <w:rPr>
+                <w:rFonts w:ascii="Arial" w:eastAsia="Arial" w:hAnsi="Arial" w:cs="Arial"/>
+                <w:color w:val="000000"/>
+              </w:rPr>
+              <w:t>17</w:t>
+            </w:r>
+          </w:p>
+        </w:tc>
+      </w:tr>
+      <w:tr>
+        <w:trPr>
+          <w:trHeight w:val="420"/>
+        </w:trPr>
+        <w:tc>
+          <w:tcPr>
+            <w:tcW w:w="2800" w:type="dxa"/>
+            <w:tcBorders>
+              <w:top w:val="single" w:sz="5" w:space="0" w:color="000000"/>
+              <w:left w:val="single" w:sz="5" w:space="0" w:color="000000"/>
               <w:bottom w:val="single" w:sz="4" w:space="0" w:color="FFFFCC"/>
               <w:right w:val="single" w:sz="5" w:space="0" w:color="000000"/>
             </w:tcBorders>
@@ -4579,7 +5145,7 @@
                 <w:sz w:val="20"/>
                 <w:szCs w:val="20"/>
               </w:rPr>
-              <w:t xml:space="preserve">Additional analysis </w:t>
+              <w:t xml:space="preserve">Conclusions </w:t>
             </w:r>
           </w:p>
         </w:tc>
@@ -4620,7 +5186,7 @@
                 <w:sz w:val="20"/>
                 <w:szCs w:val="20"/>
               </w:rPr>
-              <w:t>23</w:t>
+              <w:t>26</w:t>
             </w:r>
           </w:p>
         </w:tc>
@@ -4660,7 +5226,7 @@
                 <w:sz w:val="20"/>
                 <w:szCs w:val="20"/>
               </w:rPr>
-              <w:t xml:space="preserve">Give results of additional analyses, if done (e.g., sensitivity or subgroup analyses, meta-regression [see Item 16]). </w:t>
+              <w:t xml:space="preserve">Provide a general interpretation of the results in the context of other evidence, and implications for future research. </w:t>
             </w:r>
           </w:p>
         </w:tc>
@@ -4691,6 +5257,13 @@
                 <w:color w:val="000000"/>
               </w:rPr>
             </w:pPr>
+            <w:r>
+              <w:rPr>
+                <w:rFonts w:ascii="Arial" w:eastAsia="Arial" w:hAnsi="Arial" w:cs="Arial"/>
+                <w:color w:val="000000"/>
+              </w:rPr>
+              <w:t>15</w:t>
+            </w:r>
           </w:p>
         </w:tc>
       </w:tr>
@@ -4738,7 +5311,7 @@
                 <w:sz w:val="22"/>
                 <w:szCs w:val="22"/>
               </w:rPr>
-              <w:t xml:space="preserve">DISCUSSION </w:t>
+              <w:t xml:space="preserve">FUNDING </w:t>
             </w:r>
           </w:p>
         </w:tc>
@@ -4814,7 +5387,7 @@
                 <w:sz w:val="20"/>
                 <w:szCs w:val="20"/>
               </w:rPr>
-              <w:t xml:space="preserve">Summary of evidence </w:t>
+              <w:t xml:space="preserve">Funding </w:t>
             </w:r>
           </w:p>
         </w:tc>
@@ -4855,7 +5428,7 @@
                 <w:sz w:val="20"/>
                 <w:szCs w:val="20"/>
               </w:rPr>
-              <w:t>24</w:t>
+              <w:t>27</w:t>
             </w:r>
           </w:p>
         </w:tc>
@@ -4895,7 +5468,7 @@
                 <w:sz w:val="20"/>
                 <w:szCs w:val="20"/>
               </w:rPr>
-              <w:t xml:space="preserve">Summarize the main findings including the strength of evidence for each main outcome; consider their relevance to key groups (e.g., healthcare providers, users, and policy makers). </w:t>
+              <w:t xml:space="preserve">Describe sources of funding for the systematic review and other support (e.g., supply of data); role of funders for the systematic review. </w:t>
             </w:r>
           </w:p>
         </w:tc>
@@ -4931,573 +5504,7 @@
                 <w:rFonts w:ascii="Arial" w:eastAsia="Arial" w:hAnsi="Arial" w:cs="Arial"/>
                 <w:color w:val="000000"/>
               </w:rPr>
-              <w:t>v</w:t>
-            </w:r>
-          </w:p>
-        </w:tc>
-      </w:tr>
-      <w:tr>
-        <w:trPr>
-          <w:trHeight w:val="560"/>
-        </w:trPr>
-        <w:tc>
-          <w:tcPr>
-            <w:tcW w:w="2800" w:type="dxa"/>
-            <w:tcBorders>
-              <w:top w:val="single" w:sz="5" w:space="0" w:color="000000"/>
-              <w:left w:val="single" w:sz="5" w:space="0" w:color="000000"/>
-              <w:bottom w:val="single" w:sz="5" w:space="0" w:color="000000"/>
-              <w:right w:val="single" w:sz="5" w:space="0" w:color="000000"/>
-            </w:tcBorders>
-          </w:tcPr>
-          <w:p>
-            <w:pPr>
-              <w:widowControl w:val="0"/>
-              <w:pBdr>
-                <w:top w:val="nil"/>
-                <w:left w:val="nil"/>
-                <w:bottom w:val="nil"/>
-                <w:right w:val="nil"/>
-                <w:between w:val="nil"/>
-              </w:pBdr>
-              <w:spacing w:before="40" w:after="40" w:line="240" w:lineRule="auto"/>
-              <w:ind w:left="0" w:hanging="2"/>
-              <w:rPr>
-                <w:rFonts w:ascii="Arial" w:eastAsia="Arial" w:hAnsi="Arial" w:cs="Arial"/>
-                <w:color w:val="000000"/>
-                <w:sz w:val="20"/>
-                <w:szCs w:val="20"/>
-              </w:rPr>
-            </w:pPr>
-            <w:r>
-              <w:rPr>
-                <w:rFonts w:ascii="Arial" w:eastAsia="Arial" w:hAnsi="Arial" w:cs="Arial"/>
-                <w:color w:val="000000"/>
-                <w:sz w:val="20"/>
-                <w:szCs w:val="20"/>
-              </w:rPr>
-              <w:t xml:space="preserve">Limitations </w:t>
-            </w:r>
-          </w:p>
-        </w:tc>
-        <w:tc>
-          <w:tcPr>
-            <w:tcW w:w="540" w:type="dxa"/>
-            <w:tcBorders>
-              <w:top w:val="single" w:sz="5" w:space="0" w:color="000000"/>
-              <w:left w:val="single" w:sz="5" w:space="0" w:color="000000"/>
-              <w:bottom w:val="single" w:sz="5" w:space="0" w:color="000000"/>
-              <w:right w:val="single" w:sz="5" w:space="0" w:color="000000"/>
-            </w:tcBorders>
-          </w:tcPr>
-          <w:p>
-            <w:pPr>
-              <w:widowControl w:val="0"/>
-              <w:pBdr>
-                <w:top w:val="nil"/>
-                <w:left w:val="nil"/>
-                <w:bottom w:val="nil"/>
-                <w:right w:val="nil"/>
-                <w:between w:val="nil"/>
-              </w:pBdr>
-              <w:spacing w:before="40" w:after="40" w:line="240" w:lineRule="auto"/>
-              <w:ind w:left="0" w:hanging="2"/>
-              <w:jc w:val="right"/>
-              <w:rPr>
-                <w:rFonts w:ascii="Arial" w:eastAsia="Arial" w:hAnsi="Arial" w:cs="Arial"/>
-                <w:color w:val="000000"/>
-                <w:sz w:val="20"/>
-                <w:szCs w:val="20"/>
-              </w:rPr>
-            </w:pPr>
-            <w:r>
-              <w:rPr>
-                <w:rFonts w:ascii="Arial" w:eastAsia="Arial" w:hAnsi="Arial" w:cs="Arial"/>
-                <w:color w:val="000000"/>
-                <w:sz w:val="20"/>
-                <w:szCs w:val="20"/>
-              </w:rPr>
-              <w:t>25</w:t>
-            </w:r>
-          </w:p>
-        </w:tc>
-        <w:tc>
-          <w:tcPr>
-            <w:tcW w:w="10600" w:type="dxa"/>
-            <w:tcBorders>
-              <w:top w:val="single" w:sz="5" w:space="0" w:color="000000"/>
-              <w:left w:val="single" w:sz="5" w:space="0" w:color="000000"/>
-              <w:bottom w:val="single" w:sz="5" w:space="0" w:color="000000"/>
-              <w:right w:val="single" w:sz="5" w:space="0" w:color="000000"/>
-            </w:tcBorders>
-          </w:tcPr>
-          <w:p>
-            <w:pPr>
-              <w:widowControl w:val="0"/>
-              <w:pBdr>
-                <w:top w:val="nil"/>
-                <w:left w:val="nil"/>
-                <w:bottom w:val="nil"/>
-                <w:right w:val="nil"/>
-                <w:between w:val="nil"/>
-              </w:pBdr>
-              <w:spacing w:before="40" w:after="40" w:line="240" w:lineRule="auto"/>
-              <w:ind w:left="0" w:hanging="2"/>
-              <w:rPr>
-                <w:rFonts w:ascii="Arial" w:eastAsia="Arial" w:hAnsi="Arial" w:cs="Arial"/>
-                <w:color w:val="000000"/>
-                <w:sz w:val="20"/>
-                <w:szCs w:val="20"/>
-              </w:rPr>
-            </w:pPr>
-            <w:r>
-              <w:rPr>
-                <w:rFonts w:ascii="Arial" w:eastAsia="Arial" w:hAnsi="Arial" w:cs="Arial"/>
-                <w:color w:val="000000"/>
-                <w:sz w:val="20"/>
-                <w:szCs w:val="20"/>
-              </w:rPr>
-              <w:t xml:space="preserve">Discuss limitations at study and outcome level (e.g., risk of bias), and at review-level (e.g., incomplete retrieval of identified research, reporting bias). </w:t>
-            </w:r>
-          </w:p>
-        </w:tc>
-        <w:tc>
-          <w:tcPr>
-            <w:tcW w:w="1260" w:type="dxa"/>
-            <w:tcBorders>
-              <w:top w:val="single" w:sz="5" w:space="0" w:color="000000"/>
-              <w:left w:val="single" w:sz="5" w:space="0" w:color="000000"/>
-              <w:bottom w:val="single" w:sz="5" w:space="0" w:color="000000"/>
-              <w:right w:val="single" w:sz="5" w:space="0" w:color="000000"/>
-            </w:tcBorders>
-          </w:tcPr>
-          <w:p>
-            <w:pPr>
-              <w:widowControl w:val="0"/>
-              <w:pBdr>
-                <w:top w:val="nil"/>
-                <w:left w:val="nil"/>
-                <w:bottom w:val="nil"/>
-                <w:right w:val="nil"/>
-                <w:between w:val="nil"/>
-              </w:pBdr>
-              <w:spacing w:before="40" w:after="40" w:line="240" w:lineRule="auto"/>
-              <w:ind w:left="0" w:hanging="2"/>
-              <w:rPr>
-                <w:rFonts w:ascii="Arial" w:eastAsia="Arial" w:hAnsi="Arial" w:cs="Arial"/>
-                <w:color w:val="000000"/>
-              </w:rPr>
-            </w:pPr>
-            <w:r>
-              <w:rPr>
-                <w:rFonts w:ascii="Arial" w:eastAsia="Arial" w:hAnsi="Arial" w:cs="Arial"/>
-                <w:color w:val="000000"/>
-              </w:rPr>
-              <w:t>v</w:t>
-            </w:r>
-          </w:p>
-        </w:tc>
-      </w:tr>
-      <w:tr>
-        <w:trPr>
-          <w:trHeight w:val="420"/>
-        </w:trPr>
-        <w:tc>
-          <w:tcPr>
-            <w:tcW w:w="2800" w:type="dxa"/>
-            <w:tcBorders>
-              <w:top w:val="single" w:sz="5" w:space="0" w:color="000000"/>
-              <w:left w:val="single" w:sz="5" w:space="0" w:color="000000"/>
-              <w:bottom w:val="single" w:sz="4" w:space="0" w:color="FFFFCC"/>
-              <w:right w:val="single" w:sz="5" w:space="0" w:color="000000"/>
-            </w:tcBorders>
-          </w:tcPr>
-          <w:p>
-            <w:pPr>
-              <w:widowControl w:val="0"/>
-              <w:pBdr>
-                <w:top w:val="nil"/>
-                <w:left w:val="nil"/>
-                <w:bottom w:val="nil"/>
-                <w:right w:val="nil"/>
-                <w:between w:val="nil"/>
-              </w:pBdr>
-              <w:spacing w:before="40" w:after="40" w:line="240" w:lineRule="auto"/>
-              <w:ind w:left="0" w:hanging="2"/>
-              <w:rPr>
-                <w:rFonts w:ascii="Arial" w:eastAsia="Arial" w:hAnsi="Arial" w:cs="Arial"/>
-                <w:color w:val="000000"/>
-                <w:sz w:val="20"/>
-                <w:szCs w:val="20"/>
-              </w:rPr>
-            </w:pPr>
-            <w:r>
-              <w:rPr>
-                <w:rFonts w:ascii="Arial" w:eastAsia="Arial" w:hAnsi="Arial" w:cs="Arial"/>
-                <w:color w:val="000000"/>
-                <w:sz w:val="20"/>
-                <w:szCs w:val="20"/>
-              </w:rPr>
-              <w:t xml:space="preserve">Conclusions </w:t>
-            </w:r>
-          </w:p>
-        </w:tc>
-        <w:tc>
-          <w:tcPr>
-            <w:tcW w:w="540" w:type="dxa"/>
-            <w:tcBorders>
-              <w:top w:val="single" w:sz="5" w:space="0" w:color="000000"/>
-              <w:left w:val="single" w:sz="5" w:space="0" w:color="000000"/>
-              <w:bottom w:val="single" w:sz="4" w:space="0" w:color="FFFFCC"/>
-              <w:right w:val="single" w:sz="5" w:space="0" w:color="000000"/>
-            </w:tcBorders>
-          </w:tcPr>
-          <w:p>
-            <w:pPr>
-              <w:widowControl w:val="0"/>
-              <w:pBdr>
-                <w:top w:val="nil"/>
-                <w:left w:val="nil"/>
-                <w:bottom w:val="nil"/>
-                <w:right w:val="nil"/>
-                <w:between w:val="nil"/>
-              </w:pBdr>
-              <w:spacing w:before="40" w:after="40" w:line="240" w:lineRule="auto"/>
-              <w:ind w:left="0" w:hanging="2"/>
-              <w:jc w:val="right"/>
-              <w:rPr>
-                <w:rFonts w:ascii="Arial" w:eastAsia="Arial" w:hAnsi="Arial" w:cs="Arial"/>
-                <w:color w:val="000000"/>
-                <w:sz w:val="20"/>
-                <w:szCs w:val="20"/>
-              </w:rPr>
-            </w:pPr>
-            <w:r>
-              <w:rPr>
-                <w:rFonts w:ascii="Arial" w:eastAsia="Arial" w:hAnsi="Arial" w:cs="Arial"/>
-                <w:color w:val="000000"/>
-                <w:sz w:val="20"/>
-                <w:szCs w:val="20"/>
-              </w:rPr>
-              <w:t>26</w:t>
-            </w:r>
-          </w:p>
-        </w:tc>
-        <w:tc>
-          <w:tcPr>
-            <w:tcW w:w="10600" w:type="dxa"/>
-            <w:tcBorders>
-              <w:top w:val="single" w:sz="5" w:space="0" w:color="000000"/>
-              <w:left w:val="single" w:sz="5" w:space="0" w:color="000000"/>
-              <w:bottom w:val="single" w:sz="5" w:space="0" w:color="000000"/>
-              <w:right w:val="single" w:sz="5" w:space="0" w:color="000000"/>
-            </w:tcBorders>
-          </w:tcPr>
-          <w:p>
-            <w:pPr>
-              <w:widowControl w:val="0"/>
-              <w:pBdr>
-                <w:top w:val="nil"/>
-                <w:left w:val="nil"/>
-                <w:bottom w:val="nil"/>
-                <w:right w:val="nil"/>
-                <w:between w:val="nil"/>
-              </w:pBdr>
-              <w:spacing w:before="40" w:after="40" w:line="240" w:lineRule="auto"/>
-              <w:ind w:left="0" w:hanging="2"/>
-              <w:rPr>
-                <w:rFonts w:ascii="Arial" w:eastAsia="Arial" w:hAnsi="Arial" w:cs="Arial"/>
-                <w:color w:val="000000"/>
-                <w:sz w:val="20"/>
-                <w:szCs w:val="20"/>
-              </w:rPr>
-            </w:pPr>
-            <w:r>
-              <w:rPr>
-                <w:rFonts w:ascii="Arial" w:eastAsia="Arial" w:hAnsi="Arial" w:cs="Arial"/>
-                <w:color w:val="000000"/>
-                <w:sz w:val="20"/>
-                <w:szCs w:val="20"/>
-              </w:rPr>
-              <w:t xml:space="preserve">Provide a general interpretation of the results in the context of other evidence, and implications for future research. </w:t>
-            </w:r>
-          </w:p>
-        </w:tc>
-        <w:tc>
-          <w:tcPr>
-            <w:tcW w:w="1260" w:type="dxa"/>
-            <w:tcBorders>
-              <w:top w:val="single" w:sz="5" w:space="0" w:color="000000"/>
-              <w:left w:val="single" w:sz="5" w:space="0" w:color="000000"/>
-              <w:bottom w:val="single" w:sz="5" w:space="0" w:color="000000"/>
-              <w:right w:val="single" w:sz="5" w:space="0" w:color="000000"/>
-            </w:tcBorders>
-          </w:tcPr>
-          <w:p>
-            <w:pPr>
-              <w:widowControl w:val="0"/>
-              <w:pBdr>
-                <w:top w:val="nil"/>
-                <w:left w:val="nil"/>
-                <w:bottom w:val="nil"/>
-                <w:right w:val="nil"/>
-                <w:between w:val="nil"/>
-              </w:pBdr>
-              <w:spacing w:before="40" w:after="40" w:line="240" w:lineRule="auto"/>
-              <w:ind w:left="0" w:hanging="2"/>
-              <w:rPr>
-                <w:rFonts w:ascii="Arial" w:eastAsia="Arial" w:hAnsi="Arial" w:cs="Arial"/>
-                <w:color w:val="000000"/>
-              </w:rPr>
-            </w:pPr>
-            <w:r>
-              <w:rPr>
-                <w:rFonts w:ascii="Arial" w:eastAsia="Arial" w:hAnsi="Arial" w:cs="Arial"/>
-                <w:color w:val="000000"/>
-              </w:rPr>
-              <w:t>v</w:t>
-            </w:r>
-          </w:p>
-        </w:tc>
-      </w:tr>
-      <w:tr>
-        <w:trPr>
-          <w:trHeight w:val="320"/>
-        </w:trPr>
-        <w:tc>
-          <w:tcPr>
-            <w:tcW w:w="13940" w:type="dxa"/>
-            <w:gridSpan w:val="3"/>
-            <w:tcBorders>
-              <w:top w:val="single" w:sz="5" w:space="0" w:color="000000"/>
-              <w:left w:val="single" w:sz="5" w:space="0" w:color="000000"/>
-              <w:bottom w:val="single" w:sz="5" w:space="0" w:color="000000"/>
-              <w:right w:val="single" w:sz="5" w:space="0" w:color="000000"/>
-            </w:tcBorders>
-            <w:shd w:val="clear" w:color="auto" w:fill="FFFFCC"/>
-            <w:vAlign w:val="center"/>
-          </w:tcPr>
-          <w:p>
-            <w:pPr>
-              <w:widowControl w:val="0"/>
-              <w:pBdr>
-                <w:top w:val="nil"/>
-                <w:left w:val="nil"/>
-                <w:bottom w:val="nil"/>
-                <w:right w:val="nil"/>
-                <w:between w:val="nil"/>
-              </w:pBdr>
-              <w:spacing w:line="240" w:lineRule="auto"/>
-              <w:ind w:left="0" w:hanging="2"/>
-              <w:rPr>
-                <w:rFonts w:ascii="Arial" w:eastAsia="Arial" w:hAnsi="Arial" w:cs="Arial"/>
-                <w:color w:val="000000"/>
-                <w:sz w:val="22"/>
-                <w:szCs w:val="22"/>
-              </w:rPr>
-            </w:pPr>
-            <w:r>
-              <w:rPr>
-                <w:rFonts w:ascii="Arial" w:eastAsia="Arial" w:hAnsi="Arial" w:cs="Arial"/>
-                <w:b/>
-                <w:color w:val="000000"/>
-                <w:sz w:val="22"/>
-                <w:szCs w:val="22"/>
-              </w:rPr>
-              <w:t xml:space="preserve">FUNDING </w:t>
-            </w:r>
-          </w:p>
-        </w:tc>
-        <w:tc>
-          <w:tcPr>
-            <w:tcW w:w="1260" w:type="dxa"/>
-            <w:tcBorders>
-              <w:top w:val="single" w:sz="5" w:space="0" w:color="000000"/>
-              <w:left w:val="single" w:sz="5" w:space="0" w:color="000000"/>
-              <w:bottom w:val="single" w:sz="5" w:space="0" w:color="000000"/>
-              <w:right w:val="single" w:sz="5" w:space="0" w:color="000000"/>
-            </w:tcBorders>
-            <w:shd w:val="clear" w:color="auto" w:fill="FFFFCC"/>
-          </w:tcPr>
-          <w:p>
-            <w:pPr>
-              <w:widowControl w:val="0"/>
-              <w:pBdr>
-                <w:top w:val="nil"/>
-                <w:left w:val="nil"/>
-                <w:bottom w:val="nil"/>
-                <w:right w:val="nil"/>
-                <w:between w:val="nil"/>
-              </w:pBdr>
-              <w:spacing w:line="240" w:lineRule="auto"/>
-              <w:ind w:left="0" w:hanging="2"/>
-              <w:jc w:val="center"/>
-              <w:rPr>
-                <w:rFonts w:ascii="Arial" w:eastAsia="Arial" w:hAnsi="Arial" w:cs="Arial"/>
-                <w:color w:val="000000"/>
-              </w:rPr>
-            </w:pPr>
-          </w:p>
-        </w:tc>
-      </w:tr>
-      <w:tr>
-        <w:trPr>
-          <w:trHeight w:val="560"/>
-        </w:trPr>
-        <w:tc>
-          <w:tcPr>
-            <w:tcW w:w="2800" w:type="dxa"/>
-            <w:tcBorders>
-              <w:top w:val="single" w:sz="5" w:space="0" w:color="000000"/>
-              <w:left w:val="single" w:sz="5" w:space="0" w:color="000000"/>
-              <w:bottom w:val="single" w:sz="5" w:space="0" w:color="000000"/>
-              <w:right w:val="single" w:sz="5" w:space="0" w:color="000000"/>
-            </w:tcBorders>
-          </w:tcPr>
-          <w:p>
-            <w:pPr>
-              <w:widowControl w:val="0"/>
-              <w:pBdr>
-                <w:top w:val="nil"/>
-                <w:left w:val="nil"/>
-                <w:bottom w:val="nil"/>
-                <w:right w:val="nil"/>
-                <w:between w:val="nil"/>
-              </w:pBdr>
-              <w:spacing w:before="40" w:after="40" w:line="240" w:lineRule="auto"/>
-              <w:ind w:left="0" w:hanging="2"/>
-              <w:rPr>
-                <w:rFonts w:ascii="Arial" w:eastAsia="Arial" w:hAnsi="Arial" w:cs="Arial"/>
-                <w:color w:val="000000"/>
-                <w:sz w:val="20"/>
-                <w:szCs w:val="20"/>
-              </w:rPr>
-            </w:pPr>
-            <w:r>
-              <w:rPr>
-                <w:rFonts w:ascii="Arial" w:eastAsia="Arial" w:hAnsi="Arial" w:cs="Arial"/>
-                <w:color w:val="000000"/>
-                <w:sz w:val="20"/>
-                <w:szCs w:val="20"/>
-              </w:rPr>
-              <w:t xml:space="preserve">Funding </w:t>
-            </w:r>
-          </w:p>
-        </w:tc>
-        <w:tc>
-          <w:tcPr>
-            <w:tcW w:w="540" w:type="dxa"/>
-            <w:tcBorders>
-              <w:top w:val="single" w:sz="5" w:space="0" w:color="000000"/>
-              <w:left w:val="single" w:sz="5" w:space="0" w:color="000000"/>
-              <w:bottom w:val="single" w:sz="5" w:space="0" w:color="000000"/>
-              <w:right w:val="single" w:sz="5" w:space="0" w:color="000000"/>
-            </w:tcBorders>
-          </w:tcPr>
-          <w:p>
-            <w:pPr>
-              <w:widowControl w:val="0"/>
-              <w:pBdr>
-                <w:top w:val="nil"/>
-                <w:left w:val="nil"/>
-                <w:bottom w:val="nil"/>
-                <w:right w:val="nil"/>
-                <w:between w:val="nil"/>
-              </w:pBdr>
-              <w:spacing w:before="40" w:after="40" w:line="240" w:lineRule="auto"/>
-              <w:ind w:left="0" w:hanging="2"/>
-              <w:jc w:val="right"/>
-              <w:rPr>
-                <w:rFonts w:ascii="Arial" w:eastAsia="Arial" w:hAnsi="Arial" w:cs="Arial"/>
-                <w:color w:val="000000"/>
-                <w:sz w:val="20"/>
-                <w:szCs w:val="20"/>
-              </w:rPr>
-            </w:pPr>
-            <w:r>
-              <w:rPr>
-                <w:rFonts w:ascii="Arial" w:eastAsia="Arial" w:hAnsi="Arial" w:cs="Arial"/>
-                <w:color w:val="000000"/>
-                <w:sz w:val="20"/>
-                <w:szCs w:val="20"/>
-              </w:rPr>
-              <w:t>27</w:t>
-            </w:r>
-          </w:p>
-        </w:tc>
-        <w:tc>
-          <w:tcPr>
-            <w:tcW w:w="10600" w:type="dxa"/>
-            <w:tcBorders>
-              <w:top w:val="single" w:sz="5" w:space="0" w:color="000000"/>
-              <w:left w:val="single" w:sz="5" w:space="0" w:color="000000"/>
-              <w:bottom w:val="single" w:sz="5" w:space="0" w:color="000000"/>
-              <w:right w:val="single" w:sz="5" w:space="0" w:color="000000"/>
-            </w:tcBorders>
-          </w:tcPr>
-          <w:p>
-            <w:pPr>
-              <w:widowControl w:val="0"/>
-              <w:pBdr>
-                <w:top w:val="nil"/>
-                <w:left w:val="nil"/>
-                <w:bottom w:val="nil"/>
-                <w:right w:val="nil"/>
-                <w:between w:val="nil"/>
-              </w:pBdr>
-              <w:spacing w:before="40" w:after="40" w:line="240" w:lineRule="auto"/>
-              <w:ind w:left="0" w:hanging="2"/>
-              <w:rPr>
-                <w:rFonts w:ascii="Arial" w:eastAsia="Arial" w:hAnsi="Arial" w:cs="Arial"/>
-                <w:color w:val="000000"/>
-                <w:sz w:val="20"/>
-                <w:szCs w:val="20"/>
-              </w:rPr>
-            </w:pPr>
-            <w:r>
-              <w:rPr>
-                <w:rFonts w:ascii="Arial" w:eastAsia="Arial" w:hAnsi="Arial" w:cs="Arial"/>
-                <w:color w:val="000000"/>
-                <w:sz w:val="20"/>
-                <w:szCs w:val="20"/>
-              </w:rPr>
-              <w:t xml:space="preserve">Describe sources of funding for the systematic review and other support (e.g., supply of data); role of funders for the systematic review. </w:t>
-            </w:r>
-          </w:p>
-        </w:tc>
-        <w:tc>
-          <w:tcPr>
-            <w:tcW w:w="1260" w:type="dxa"/>
-            <w:tcBorders>
-              <w:top w:val="single" w:sz="5" w:space="0" w:color="000000"/>
-              <w:left w:val="single" w:sz="5" w:space="0" w:color="000000"/>
-              <w:bottom w:val="single" w:sz="5" w:space="0" w:color="000000"/>
-              <w:right w:val="single" w:sz="5" w:space="0" w:color="000000"/>
-            </w:tcBorders>
-          </w:tcPr>
-          <w:p>
-            <w:pPr>
-              <w:widowControl w:val="0"/>
-              <w:pBdr>
-                <w:top w:val="nil"/>
-                <w:left w:val="nil"/>
-                <w:bottom w:val="nil"/>
-                <w:right w:val="nil"/>
-                <w:between w:val="nil"/>
-              </w:pBdr>
-              <w:spacing w:before="40" w:after="40" w:line="240" w:lineRule="auto"/>
-              <w:ind w:left="0" w:hanging="2"/>
-              <w:rPr>
-                <w:rFonts w:ascii="Arial" w:eastAsia="Arial" w:hAnsi="Arial" w:cs="Arial"/>
-                <w:color w:val="000000"/>
-              </w:rPr>
-            </w:pPr>
-            <w:r>
-              <w:rPr>
-                <w:rFonts w:ascii="Arial" w:eastAsia="Arial" w:hAnsi="Arial" w:cs="Arial"/>
-                <w:color w:val="000000"/>
-              </w:rPr>
-              <w:t>v</w:t>
+              <w:t>2</w:t>
             </w:r>
           </w:p>
         </w:tc>
